--- a/current_version/CEML v0.4.docx
+++ b/current_version/CEML v0.4.docx
@@ -12,6 +12,8 @@
           <w:u w:val="single"/>
         </w:rPr>
       </w:pPr>
+      <w:bookmarkStart w:id="0" w:name="_GoBack"/>
+      <w:bookmarkEnd w:id="0"/>
       <w:r>
         <w:rPr>
           <w:b/>
@@ -19,7 +21,27 @@
           <w:szCs w:val="24"/>
           <w:u w:val="single"/>
         </w:rPr>
-        <w:t>CEML (Computational Electromagnetic Markup Language):</w:t>
+        <w:t xml:space="preserve">CEML (Computational Electromagnetic </w:t>
+      </w:r>
+      <w:proofErr w:type="spellStart"/>
+      <w:r>
+        <w:rPr>
+          <w:b/>
+          <w:sz w:val="24"/>
+          <w:szCs w:val="24"/>
+          <w:u w:val="single"/>
+        </w:rPr>
+        <w:t>Markup</w:t>
+      </w:r>
+      <w:proofErr w:type="spellEnd"/>
+      <w:r>
+        <w:rPr>
+          <w:b/>
+          <w:sz w:val="24"/>
+          <w:szCs w:val="24"/>
+          <w:u w:val="single"/>
+        </w:rPr>
+        <w:t xml:space="preserve"> Language):</w:t>
       </w:r>
     </w:p>
     <w:p>
@@ -174,7 +196,49 @@
         <w:rPr>
           <w:rFonts w:ascii="Courier New" w:hAnsi="Courier New" w:cs="Courier New"/>
         </w:rPr>
-        <w:t>- Fixed a typo: the tag for plane-wave sources is now spelt correctly. I.e, &lt;planewave&gt;&lt;/planewave&gt;</w:t>
+        <w:t xml:space="preserve">- Fixed a typo: the tag for plane-wave sources is now spelt correctly. </w:t>
+      </w:r>
+      <w:proofErr w:type="spellStart"/>
+      <w:r>
+        <w:rPr>
+          <w:rFonts w:ascii="Courier New" w:hAnsi="Courier New" w:cs="Courier New"/>
+        </w:rPr>
+        <w:t>I.e</w:t>
+      </w:r>
+      <w:proofErr w:type="spellEnd"/>
+      <w:r>
+        <w:rPr>
+          <w:rFonts w:ascii="Courier New" w:hAnsi="Courier New" w:cs="Courier New"/>
+        </w:rPr>
+        <w:t>, &lt;</w:t>
+      </w:r>
+      <w:proofErr w:type="spellStart"/>
+      <w:r>
+        <w:rPr>
+          <w:rFonts w:ascii="Courier New" w:hAnsi="Courier New" w:cs="Courier New"/>
+        </w:rPr>
+        <w:t>planewave</w:t>
+      </w:r>
+      <w:proofErr w:type="spellEnd"/>
+      <w:r>
+        <w:rPr>
+          <w:rFonts w:ascii="Courier New" w:hAnsi="Courier New" w:cs="Courier New"/>
+        </w:rPr>
+        <w:t>&gt;&lt;/</w:t>
+      </w:r>
+      <w:proofErr w:type="spellStart"/>
+      <w:r>
+        <w:rPr>
+          <w:rFonts w:ascii="Courier New" w:hAnsi="Courier New" w:cs="Courier New"/>
+        </w:rPr>
+        <w:t>planewave</w:t>
+      </w:r>
+      <w:proofErr w:type="spellEnd"/>
+      <w:r>
+        <w:rPr>
+          <w:rFonts w:ascii="Courier New" w:hAnsi="Courier New" w:cs="Courier New"/>
+        </w:rPr>
+        <w:t>&gt;</w:t>
       </w:r>
     </w:p>
     <w:p>
@@ -400,7 +464,23 @@
           <w:rFonts w:ascii="Courier New" w:hAnsi="Courier New" w:cs="Courier New"/>
           <w:b/>
         </w:rPr>
-        <w:t>&lt;simtitle&gt;</w:t>
+        <w:t>&lt;</w:t>
+      </w:r>
+      <w:proofErr w:type="spellStart"/>
+      <w:r>
+        <w:rPr>
+          <w:rFonts w:ascii="Courier New" w:hAnsi="Courier New" w:cs="Courier New"/>
+          <w:b/>
+        </w:rPr>
+        <w:t>simtitle</w:t>
+      </w:r>
+      <w:proofErr w:type="spellEnd"/>
+      <w:r>
+        <w:rPr>
+          <w:rFonts w:ascii="Courier New" w:hAnsi="Courier New" w:cs="Courier New"/>
+          <w:b/>
+        </w:rPr>
+        <w:t>&gt;</w:t>
       </w:r>
       <w:r>
         <w:rPr>
@@ -441,7 +521,23 @@
           <w:rFonts w:ascii="Courier New" w:hAnsi="Courier New" w:cs="Courier New"/>
           <w:b/>
         </w:rPr>
-        <w:t>&lt;nodetype&gt; - optional</w:t>
+        <w:t>&lt;</w:t>
+      </w:r>
+      <w:proofErr w:type="spellStart"/>
+      <w:r>
+        <w:rPr>
+          <w:rFonts w:ascii="Courier New" w:hAnsi="Courier New" w:cs="Courier New"/>
+          <w:b/>
+        </w:rPr>
+        <w:t>nodetype</w:t>
+      </w:r>
+      <w:proofErr w:type="spellEnd"/>
+      <w:r>
+        <w:rPr>
+          <w:rFonts w:ascii="Courier New" w:hAnsi="Courier New" w:cs="Courier New"/>
+          <w:b/>
+        </w:rPr>
+        <w:t>&gt; - optional</w:t>
       </w:r>
     </w:p>
     <w:p>
@@ -451,11 +547,19 @@
           <w:rFonts w:ascii="Courier New" w:hAnsi="Courier New" w:cs="Courier New"/>
         </w:rPr>
       </w:pPr>
-      <w:r>
-        <w:rPr>
-          <w:rFonts w:ascii="Courier New" w:hAnsi="Courier New" w:cs="Courier New"/>
-        </w:rPr>
-        <w:t>An optional tag for selecting a node type if your solver uses more than one numerical method for simulations. Valid values should be all caps in the format of: ‘SCN’</w:t>
+      <w:proofErr w:type="gramStart"/>
+      <w:r>
+        <w:rPr>
+          <w:rFonts w:ascii="Courier New" w:hAnsi="Courier New" w:cs="Courier New"/>
+        </w:rPr>
+        <w:t>An optional tag for selecting a node type if your solver uses more than one numerical method for simulations.</w:t>
+      </w:r>
+      <w:proofErr w:type="gramEnd"/>
+      <w:r>
+        <w:rPr>
+          <w:rFonts w:ascii="Courier New" w:hAnsi="Courier New" w:cs="Courier New"/>
+        </w:rPr>
+        <w:t xml:space="preserve"> Valid values should be all caps in the format of: ‘SCN’</w:t>
       </w:r>
       <w:r>
         <w:rPr>
@@ -481,7 +585,23 @@
           <w:rFonts w:ascii="Courier New" w:hAnsi="Courier New" w:cs="Courier New"/>
           <w:b/>
         </w:rPr>
-        <w:t>&lt;nodesx&gt;</w:t>
+        <w:t>&lt;</w:t>
+      </w:r>
+      <w:proofErr w:type="spellStart"/>
+      <w:r>
+        <w:rPr>
+          <w:rFonts w:ascii="Courier New" w:hAnsi="Courier New" w:cs="Courier New"/>
+          <w:b/>
+        </w:rPr>
+        <w:t>nodesx</w:t>
+      </w:r>
+      <w:proofErr w:type="spellEnd"/>
+      <w:r>
+        <w:rPr>
+          <w:rFonts w:ascii="Courier New" w:hAnsi="Courier New" w:cs="Courier New"/>
+          <w:b/>
+        </w:rPr>
+        <w:t>&gt;</w:t>
       </w:r>
     </w:p>
     <w:p>
@@ -515,7 +635,23 @@
           <w:rFonts w:ascii="Courier New" w:hAnsi="Courier New" w:cs="Courier New"/>
           <w:b/>
         </w:rPr>
-        <w:t>&lt;nodesy&gt;</w:t>
+        <w:t>&lt;</w:t>
+      </w:r>
+      <w:proofErr w:type="spellStart"/>
+      <w:r>
+        <w:rPr>
+          <w:rFonts w:ascii="Courier New" w:hAnsi="Courier New" w:cs="Courier New"/>
+          <w:b/>
+        </w:rPr>
+        <w:t>nodesy</w:t>
+      </w:r>
+      <w:proofErr w:type="spellEnd"/>
+      <w:r>
+        <w:rPr>
+          <w:rFonts w:ascii="Courier New" w:hAnsi="Courier New" w:cs="Courier New"/>
+          <w:b/>
+        </w:rPr>
+        <w:t>&gt;</w:t>
       </w:r>
     </w:p>
     <w:p>
@@ -555,7 +691,23 @@
           <w:rFonts w:ascii="Courier New" w:hAnsi="Courier New" w:cs="Courier New"/>
           <w:b/>
         </w:rPr>
-        <w:t>&lt;nodesz&gt;</w:t>
+        <w:t>&lt;</w:t>
+      </w:r>
+      <w:proofErr w:type="spellStart"/>
+      <w:r>
+        <w:rPr>
+          <w:rFonts w:ascii="Courier New" w:hAnsi="Courier New" w:cs="Courier New"/>
+          <w:b/>
+        </w:rPr>
+        <w:t>nodesz</w:t>
+      </w:r>
+      <w:proofErr w:type="spellEnd"/>
+      <w:r>
+        <w:rPr>
+          <w:rFonts w:ascii="Courier New" w:hAnsi="Courier New" w:cs="Courier New"/>
+          <w:b/>
+        </w:rPr>
+        <w:t>&gt;</w:t>
       </w:r>
     </w:p>
     <w:p>
@@ -589,7 +741,23 @@
           <w:rFonts w:ascii="Courier New" w:hAnsi="Courier New" w:cs="Courier New"/>
           <w:b/>
         </w:rPr>
-        <w:t>&lt;timesteps&gt;</w:t>
+        <w:t>&lt;</w:t>
+      </w:r>
+      <w:proofErr w:type="spellStart"/>
+      <w:r>
+        <w:rPr>
+          <w:rFonts w:ascii="Courier New" w:hAnsi="Courier New" w:cs="Courier New"/>
+          <w:b/>
+        </w:rPr>
+        <w:t>timesteps</w:t>
+      </w:r>
+      <w:proofErr w:type="spellEnd"/>
+      <w:r>
+        <w:rPr>
+          <w:rFonts w:ascii="Courier New" w:hAnsi="Courier New" w:cs="Courier New"/>
+          <w:b/>
+        </w:rPr>
+        <w:t>&gt;</w:t>
       </w:r>
     </w:p>
     <w:p>
@@ -623,7 +791,23 @@
           <w:rFonts w:ascii="Courier New" w:hAnsi="Courier New" w:cs="Courier New"/>
           <w:b/>
         </w:rPr>
-        <w:t>&lt;vismode&gt;</w:t>
+        <w:t>&lt;</w:t>
+      </w:r>
+      <w:proofErr w:type="spellStart"/>
+      <w:r>
+        <w:rPr>
+          <w:rFonts w:ascii="Courier New" w:hAnsi="Courier New" w:cs="Courier New"/>
+          <w:b/>
+        </w:rPr>
+        <w:t>vismode</w:t>
+      </w:r>
+      <w:proofErr w:type="spellEnd"/>
+      <w:r>
+        <w:rPr>
+          <w:rFonts w:ascii="Courier New" w:hAnsi="Courier New" w:cs="Courier New"/>
+          <w:b/>
+        </w:rPr>
+        <w:t>&gt;</w:t>
       </w:r>
     </w:p>
     <w:p>
@@ -633,42 +817,56 @@
           <w:rFonts w:ascii="Courier New" w:hAnsi="Courier New" w:cs="Courier New"/>
         </w:rPr>
       </w:pPr>
-      <w:r>
-        <w:rPr>
-          <w:rFonts w:ascii="Courier New" w:hAnsi="Courier New" w:cs="Courier New"/>
-        </w:rPr>
-        <w:t>The default visualisation mode for the simulation. For 2D simulations, valid values are ‘</w:t>
-      </w:r>
+      <w:proofErr w:type="gramStart"/>
+      <w:r>
+        <w:rPr>
+          <w:rFonts w:ascii="Courier New" w:hAnsi="Courier New" w:cs="Courier New"/>
+        </w:rPr>
+        <w:t>The default visualisation mode for the simulation.</w:t>
+      </w:r>
+      <w:proofErr w:type="gramEnd"/>
+      <w:r>
+        <w:rPr>
+          <w:rFonts w:ascii="Courier New" w:hAnsi="Courier New" w:cs="Courier New"/>
+        </w:rPr>
+        <w:t xml:space="preserve"> For 2D simulations, valid values are ‘</w:t>
+      </w:r>
+      <w:proofErr w:type="spellStart"/>
       <w:r>
         <w:rPr>
           <w:rFonts w:ascii="Courier New" w:hAnsi="Courier New" w:cs="Courier New"/>
         </w:rPr>
         <w:t>Ez</w:t>
       </w:r>
+      <w:proofErr w:type="spellEnd"/>
       <w:r>
         <w:rPr>
           <w:rFonts w:ascii="Courier New" w:hAnsi="Courier New" w:cs="Courier New"/>
         </w:rPr>
         <w:t>’, ‘</w:t>
       </w:r>
+      <w:proofErr w:type="spellStart"/>
       <w:r>
         <w:rPr>
           <w:rFonts w:ascii="Courier New" w:hAnsi="Courier New" w:cs="Courier New"/>
         </w:rPr>
         <w:t>Hx</w:t>
       </w:r>
+      <w:proofErr w:type="spellEnd"/>
       <w:r>
         <w:rPr>
           <w:rFonts w:ascii="Courier New" w:hAnsi="Courier New" w:cs="Courier New"/>
         </w:rPr>
         <w:t>’ or ‘</w:t>
       </w:r>
+      <w:proofErr w:type="spellStart"/>
       <w:r>
         <w:rPr>
           <w:rFonts w:ascii="Courier New" w:hAnsi="Courier New" w:cs="Courier New"/>
         </w:rPr>
         <w:t>Hy</w:t>
       </w:r>
+      <w:proofErr w:type="spellEnd"/>
       <w:r>
         <w:rPr>
           <w:rFonts w:ascii="Courier New" w:hAnsi="Courier New" w:cs="Courier New"/>
@@ -797,7 +995,23 @@
           <w:rFonts w:ascii="Courier New" w:hAnsi="Courier New" w:cs="Courier New"/>
           <w:b/>
         </w:rPr>
-        <w:t>&lt;xpos&gt;</w:t>
+        <w:t>&lt;</w:t>
+      </w:r>
+      <w:proofErr w:type="spellStart"/>
+      <w:r>
+        <w:rPr>
+          <w:rFonts w:ascii="Courier New" w:hAnsi="Courier New" w:cs="Courier New"/>
+          <w:b/>
+        </w:rPr>
+        <w:t>xpos</w:t>
+      </w:r>
+      <w:proofErr w:type="spellEnd"/>
+      <w:r>
+        <w:rPr>
+          <w:rFonts w:ascii="Courier New" w:hAnsi="Courier New" w:cs="Courier New"/>
+          <w:b/>
+        </w:rPr>
+        <w:t>&gt;</w:t>
       </w:r>
     </w:p>
     <w:p>
@@ -807,12 +1021,14 @@
           <w:rFonts w:ascii="Courier New" w:hAnsi="Courier New" w:cs="Courier New"/>
         </w:rPr>
       </w:pPr>
+      <w:proofErr w:type="gramStart"/>
       <w:r>
         <w:rPr>
           <w:rFonts w:ascii="Courier New" w:hAnsi="Courier New" w:cs="Courier New"/>
         </w:rPr>
         <w:t>The position of the point source pulse on the X-axis.</w:t>
       </w:r>
+      <w:proofErr w:type="gramEnd"/>
     </w:p>
     <w:p>
       <w:pPr>
@@ -831,7 +1047,23 @@
           <w:rFonts w:ascii="Courier New" w:hAnsi="Courier New" w:cs="Courier New"/>
           <w:b/>
         </w:rPr>
-        <w:t>&lt;ypos&gt;</w:t>
+        <w:t>&lt;</w:t>
+      </w:r>
+      <w:proofErr w:type="spellStart"/>
+      <w:r>
+        <w:rPr>
+          <w:rFonts w:ascii="Courier New" w:hAnsi="Courier New" w:cs="Courier New"/>
+          <w:b/>
+        </w:rPr>
+        <w:t>ypos</w:t>
+      </w:r>
+      <w:proofErr w:type="spellEnd"/>
+      <w:r>
+        <w:rPr>
+          <w:rFonts w:ascii="Courier New" w:hAnsi="Courier New" w:cs="Courier New"/>
+          <w:b/>
+        </w:rPr>
+        <w:t>&gt;</w:t>
       </w:r>
     </w:p>
     <w:p>
@@ -841,12 +1073,14 @@
           <w:rFonts w:ascii="Courier New" w:hAnsi="Courier New" w:cs="Courier New"/>
         </w:rPr>
       </w:pPr>
+      <w:proofErr w:type="gramStart"/>
       <w:r>
         <w:rPr>
           <w:rFonts w:ascii="Courier New" w:hAnsi="Courier New" w:cs="Courier New"/>
         </w:rPr>
         <w:t>The position of the point source pulse on the Y-axis.</w:t>
       </w:r>
+      <w:proofErr w:type="gramEnd"/>
     </w:p>
     <w:p>
       <w:pPr>
@@ -865,7 +1099,23 @@
           <w:rFonts w:ascii="Courier New" w:hAnsi="Courier New" w:cs="Courier New"/>
           <w:b/>
         </w:rPr>
-        <w:t>&lt;zpos&gt;</w:t>
+        <w:t>&lt;</w:t>
+      </w:r>
+      <w:proofErr w:type="spellStart"/>
+      <w:r>
+        <w:rPr>
+          <w:rFonts w:ascii="Courier New" w:hAnsi="Courier New" w:cs="Courier New"/>
+          <w:b/>
+        </w:rPr>
+        <w:t>zpos</w:t>
+      </w:r>
+      <w:proofErr w:type="spellEnd"/>
+      <w:r>
+        <w:rPr>
+          <w:rFonts w:ascii="Courier New" w:hAnsi="Courier New" w:cs="Courier New"/>
+          <w:b/>
+        </w:rPr>
+        <w:t>&gt;</w:t>
       </w:r>
     </w:p>
     <w:p>
@@ -875,12 +1125,14 @@
           <w:rFonts w:ascii="Courier New" w:hAnsi="Courier New" w:cs="Courier New"/>
         </w:rPr>
       </w:pPr>
+      <w:proofErr w:type="gramStart"/>
       <w:r>
         <w:rPr>
           <w:rFonts w:ascii="Courier New" w:hAnsi="Courier New" w:cs="Courier New"/>
         </w:rPr>
         <w:t>The position of the point source pulse on the Z-axis.</w:t>
       </w:r>
+      <w:proofErr w:type="gramEnd"/>
     </w:p>
     <w:p>
       <w:pPr>
@@ -909,12 +1161,14 @@
           <w:rFonts w:ascii="Courier New" w:hAnsi="Courier New" w:cs="Courier New"/>
         </w:rPr>
       </w:pPr>
+      <w:proofErr w:type="gramStart"/>
       <w:r>
         <w:rPr>
           <w:rFonts w:ascii="Courier New" w:hAnsi="Courier New" w:cs="Courier New"/>
         </w:rPr>
         <w:t>The wavelength of the point source pulse (in nodes).</w:t>
       </w:r>
+      <w:proofErr w:type="gramEnd"/>
     </w:p>
     <w:p>
       <w:pPr>
@@ -933,7 +1187,23 @@
           <w:rFonts w:ascii="Courier New" w:hAnsi="Courier New" w:cs="Courier New"/>
           <w:b/>
         </w:rPr>
-        <w:t>&lt;excmode&gt;</w:t>
+        <w:t>&lt;</w:t>
+      </w:r>
+      <w:proofErr w:type="spellStart"/>
+      <w:r>
+        <w:rPr>
+          <w:rFonts w:ascii="Courier New" w:hAnsi="Courier New" w:cs="Courier New"/>
+          <w:b/>
+        </w:rPr>
+        <w:t>excmode</w:t>
+      </w:r>
+      <w:proofErr w:type="spellEnd"/>
+      <w:r>
+        <w:rPr>
+          <w:rFonts w:ascii="Courier New" w:hAnsi="Courier New" w:cs="Courier New"/>
+          <w:b/>
+        </w:rPr>
+        <w:t>&gt;</w:t>
       </w:r>
     </w:p>
     <w:p>
@@ -943,6 +1213,7 @@
           <w:rFonts w:ascii="Courier New" w:hAnsi="Courier New" w:cs="Courier New"/>
         </w:rPr>
       </w:pPr>
+      <w:proofErr w:type="gramStart"/>
       <w:r>
         <w:rPr>
           <w:rFonts w:ascii="Courier New" w:hAnsi="Courier New" w:cs="Courier New"/>
@@ -953,13 +1224,34 @@
         <w:rPr>
           <w:rFonts w:ascii="Courier New" w:hAnsi="Courier New" w:cs="Courier New"/>
         </w:rPr>
-        <w:t xml:space="preserve"> source pulse. Valid values are</w:t>
-      </w:r>
-      <w:r>
-        <w:rPr>
-          <w:rFonts w:ascii="Courier New" w:hAnsi="Courier New" w:cs="Courier New"/>
-        </w:rPr>
-        <w:t xml:space="preserve"> ‘GAUSS’ for a Gaussian one-off pulse, or ‘SIN’ for a persistent sinusoidal point source pulse of wavelength &lt;wavelength&gt;.</w:t>
+        <w:t xml:space="preserve"> source pulse.</w:t>
+      </w:r>
+      <w:proofErr w:type="gramEnd"/>
+      <w:r>
+        <w:rPr>
+          <w:rFonts w:ascii="Courier New" w:hAnsi="Courier New" w:cs="Courier New"/>
+        </w:rPr>
+        <w:t xml:space="preserve"> Valid values are</w:t>
+      </w:r>
+      <w:r>
+        <w:rPr>
+          <w:rFonts w:ascii="Courier New" w:hAnsi="Courier New" w:cs="Courier New"/>
+        </w:rPr>
+        <w:t xml:space="preserve"> ‘GAUSS’ for a Gaussian one-off </w:t>
+      </w:r>
+      <w:proofErr w:type="gramStart"/>
+      <w:r>
+        <w:rPr>
+          <w:rFonts w:ascii="Courier New" w:hAnsi="Courier New" w:cs="Courier New"/>
+        </w:rPr>
+        <w:t>pulse,</w:t>
+      </w:r>
+      <w:proofErr w:type="gramEnd"/>
+      <w:r>
+        <w:rPr>
+          <w:rFonts w:ascii="Courier New" w:hAnsi="Courier New" w:cs="Courier New"/>
+        </w:rPr>
+        <w:t xml:space="preserve"> or ‘SIN’ for a persistent sinusoidal point source pulse of wavelength &lt;wavelength&gt;.</w:t>
       </w:r>
     </w:p>
     <w:p>
@@ -979,7 +1271,23 @@
           <w:rFonts w:ascii="Courier New" w:hAnsi="Courier New" w:cs="Courier New"/>
           <w:b/>
         </w:rPr>
-        <w:t>&lt;tsstart&gt;</w:t>
+        <w:t>&lt;</w:t>
+      </w:r>
+      <w:proofErr w:type="spellStart"/>
+      <w:r>
+        <w:rPr>
+          <w:rFonts w:ascii="Courier New" w:hAnsi="Courier New" w:cs="Courier New"/>
+          <w:b/>
+        </w:rPr>
+        <w:t>tsstart</w:t>
+      </w:r>
+      <w:proofErr w:type="spellEnd"/>
+      <w:r>
+        <w:rPr>
+          <w:rFonts w:ascii="Courier New" w:hAnsi="Courier New" w:cs="Courier New"/>
+          <w:b/>
+        </w:rPr>
+        <w:t>&gt;</w:t>
       </w:r>
     </w:p>
     <w:p>
@@ -989,12 +1297,14 @@
           <w:rFonts w:ascii="Courier New" w:hAnsi="Courier New" w:cs="Courier New"/>
         </w:rPr>
       </w:pPr>
+      <w:proofErr w:type="gramStart"/>
       <w:r>
         <w:rPr>
           <w:rFonts w:ascii="Courier New" w:hAnsi="Courier New" w:cs="Courier New"/>
         </w:rPr>
         <w:t>The starting point for the point source pulse relative to the start of the simulation, in time-steps.</w:t>
       </w:r>
+      <w:proofErr w:type="gramEnd"/>
     </w:p>
     <w:p>
       <w:pPr>
@@ -1035,424 +1345,859 @@
           <w:u w:val="single"/>
         </w:rPr>
         <w:lastRenderedPageBreak/>
-        <w:t>Plain wave Sources</w:t>
-      </w:r>
-    </w:p>
-    <w:p>
-      <w:pPr>
-        <w:rPr>
-          <w:rFonts w:ascii="Courier New" w:hAnsi="Courier New" w:cs="Courier New"/>
-        </w:rPr>
-      </w:pPr>
-      <w:r>
-        <w:rPr>
-          <w:rFonts w:ascii="Courier New" w:hAnsi="Courier New" w:cs="Courier New"/>
-        </w:rPr>
-        <w:t>A Plain wave source is effectively a one dimensional array of point sources, however the &lt;plainwave&gt; tag acts as a shortcut to creating a plain wave source by simply specifying start and end points for the plain wave instead of every individual point source.</w:t>
-      </w:r>
-    </w:p>
-    <w:p>
-      <w:pPr>
-        <w:pStyle w:val="ListParagraph"/>
-        <w:numPr>
-          <w:ilvl w:val="1"/>
-          <w:numId w:val="1"/>
-        </w:numPr>
-        <w:rPr>
-          <w:rFonts w:ascii="Courier New" w:hAnsi="Courier New" w:cs="Courier New"/>
-          <w:b/>
-        </w:rPr>
-      </w:pPr>
-      <w:r>
-        <w:rPr>
-          <w:rFonts w:ascii="Courier New" w:hAnsi="Courier New" w:cs="Courier New"/>
-          <w:b/>
-        </w:rPr>
-        <w:t>&lt;plainwave&gt;</w:t>
-      </w:r>
-    </w:p>
-    <w:p>
-      <w:pPr>
-        <w:ind w:left="360"/>
-        <w:rPr>
-          <w:rFonts w:ascii="Courier New" w:hAnsi="Courier New" w:cs="Courier New"/>
-        </w:rPr>
-      </w:pPr>
-      <w:r>
-        <w:rPr>
-          <w:rFonts w:ascii="Courier New" w:hAnsi="Courier New" w:cs="Courier New"/>
-        </w:rPr>
-        <w:t>The opening statement for a plain wave object, all plain wave specific configuration tags must be contained within the &lt;plainwave&gt;&lt;/plainwave&gt; tags.</w:t>
-      </w:r>
-    </w:p>
-    <w:p>
-      <w:pPr>
-        <w:pStyle w:val="ListParagraph"/>
-        <w:numPr>
-          <w:ilvl w:val="1"/>
-          <w:numId w:val="1"/>
-        </w:numPr>
-        <w:rPr>
-          <w:rFonts w:ascii="Courier New" w:hAnsi="Courier New" w:cs="Courier New"/>
-          <w:b/>
-        </w:rPr>
-      </w:pPr>
-      <w:r>
-        <w:rPr>
-          <w:rFonts w:ascii="Courier New" w:hAnsi="Courier New" w:cs="Courier New"/>
-          <w:b/>
-        </w:rPr>
-        <w:t>&lt;xstart&gt;</w:t>
-      </w:r>
-    </w:p>
-    <w:p>
-      <w:pPr>
-        <w:ind w:left="360"/>
-        <w:rPr>
-          <w:rFonts w:ascii="Courier New" w:hAnsi="Courier New" w:cs="Courier New"/>
-        </w:rPr>
-      </w:pPr>
-      <w:r>
-        <w:rPr>
-          <w:rFonts w:ascii="Courier New" w:hAnsi="Courier New" w:cs="Courier New"/>
-        </w:rPr>
-        <w:t>The X-axis start coordinate for the plain wave source.</w:t>
-      </w:r>
-    </w:p>
-    <w:p>
-      <w:pPr>
-        <w:pStyle w:val="ListParagraph"/>
-        <w:numPr>
-          <w:ilvl w:val="1"/>
-          <w:numId w:val="1"/>
-        </w:numPr>
-        <w:rPr>
-          <w:rFonts w:ascii="Courier New" w:hAnsi="Courier New" w:cs="Courier New"/>
-          <w:b/>
-        </w:rPr>
-      </w:pPr>
-      <w:r>
-        <w:rPr>
-          <w:rFonts w:ascii="Courier New" w:hAnsi="Courier New" w:cs="Courier New"/>
-          <w:b/>
-        </w:rPr>
-        <w:t>&lt;ystart&gt;</w:t>
-      </w:r>
-    </w:p>
-    <w:p>
-      <w:pPr>
-        <w:ind w:left="360"/>
-        <w:rPr>
-          <w:rFonts w:ascii="Courier New" w:hAnsi="Courier New" w:cs="Courier New"/>
-        </w:rPr>
-      </w:pPr>
-      <w:r>
-        <w:rPr>
-          <w:rFonts w:ascii="Courier New" w:hAnsi="Courier New" w:cs="Courier New"/>
-        </w:rPr>
-        <w:t>The Y-axis start coordinate for the plain wave source.</w:t>
-      </w:r>
-    </w:p>
-    <w:p>
-      <w:pPr>
-        <w:pStyle w:val="ListParagraph"/>
-        <w:numPr>
-          <w:ilvl w:val="1"/>
-          <w:numId w:val="1"/>
-        </w:numPr>
-        <w:rPr>
-          <w:rFonts w:ascii="Courier New" w:hAnsi="Courier New" w:cs="Courier New"/>
-          <w:b/>
-        </w:rPr>
-      </w:pPr>
-      <w:r>
-        <w:rPr>
-          <w:rFonts w:ascii="Courier New" w:hAnsi="Courier New" w:cs="Courier New"/>
-          <w:b/>
-        </w:rPr>
-        <w:t>&lt;zstart&gt;</w:t>
-      </w:r>
-    </w:p>
-    <w:p>
-      <w:pPr>
-        <w:ind w:left="360"/>
-        <w:rPr>
-          <w:rFonts w:ascii="Courier New" w:hAnsi="Courier New" w:cs="Courier New"/>
-        </w:rPr>
-      </w:pPr>
-      <w:r>
-        <w:rPr>
-          <w:rFonts w:ascii="Courier New" w:hAnsi="Courier New" w:cs="Courier New"/>
-        </w:rPr>
-        <w:t>The Z-axis start coordinate for the plain wave source.</w:t>
-      </w:r>
-    </w:p>
-    <w:p>
-      <w:pPr>
-        <w:pStyle w:val="ListParagraph"/>
-        <w:numPr>
-          <w:ilvl w:val="1"/>
-          <w:numId w:val="1"/>
-        </w:numPr>
-        <w:rPr>
-          <w:rFonts w:ascii="Courier New" w:hAnsi="Courier New" w:cs="Courier New"/>
-          <w:b/>
-        </w:rPr>
-      </w:pPr>
-      <w:r>
-        <w:rPr>
-          <w:rFonts w:ascii="Courier New" w:hAnsi="Courier New" w:cs="Courier New"/>
-          <w:b/>
-        </w:rPr>
-        <w:t>&lt;xend&gt;</w:t>
-      </w:r>
-    </w:p>
-    <w:p>
-      <w:pPr>
-        <w:ind w:left="360"/>
-        <w:rPr>
-          <w:rFonts w:ascii="Courier New" w:hAnsi="Courier New" w:cs="Courier New"/>
-          <w:b/>
-        </w:rPr>
-      </w:pPr>
-      <w:r>
-        <w:rPr>
-          <w:rFonts w:ascii="Courier New" w:hAnsi="Courier New" w:cs="Courier New"/>
-        </w:rPr>
-        <w:t>The X-axis end coordinate for the plain wave source.</w:t>
-      </w:r>
-    </w:p>
-    <w:p>
-      <w:pPr>
-        <w:pStyle w:val="ListParagraph"/>
-        <w:numPr>
-          <w:ilvl w:val="1"/>
-          <w:numId w:val="1"/>
-        </w:numPr>
-        <w:rPr>
-          <w:rFonts w:ascii="Courier New" w:hAnsi="Courier New" w:cs="Courier New"/>
-          <w:b/>
-        </w:rPr>
-      </w:pPr>
-      <w:r>
-        <w:rPr>
-          <w:rFonts w:ascii="Courier New" w:hAnsi="Courier New" w:cs="Courier New"/>
-          <w:b/>
-        </w:rPr>
-        <w:t>&lt;yend&gt;</w:t>
-      </w:r>
-    </w:p>
-    <w:p>
-      <w:pPr>
-        <w:ind w:firstLine="360"/>
-        <w:rPr>
-          <w:rFonts w:ascii="Courier New" w:hAnsi="Courier New" w:cs="Courier New"/>
-          <w:b/>
-        </w:rPr>
-      </w:pPr>
-      <w:r>
-        <w:rPr>
-          <w:rFonts w:ascii="Courier New" w:hAnsi="Courier New" w:cs="Courier New"/>
-        </w:rPr>
-        <w:t>The Y</w:t>
-      </w:r>
-      <w:r>
-        <w:rPr>
-          <w:rFonts w:ascii="Courier New" w:hAnsi="Courier New" w:cs="Courier New"/>
-        </w:rPr>
-        <w:t>-axis end coordinate for the plain wave source.</w:t>
-      </w:r>
-    </w:p>
-    <w:p>
-      <w:pPr>
-        <w:pStyle w:val="ListParagraph"/>
-        <w:numPr>
-          <w:ilvl w:val="1"/>
-          <w:numId w:val="1"/>
-        </w:numPr>
-        <w:rPr>
-          <w:rFonts w:ascii="Courier New" w:hAnsi="Courier New" w:cs="Courier New"/>
-          <w:b/>
-        </w:rPr>
-      </w:pPr>
-      <w:r>
-        <w:rPr>
-          <w:rFonts w:ascii="Courier New" w:hAnsi="Courier New" w:cs="Courier New"/>
-          <w:b/>
-        </w:rPr>
-        <w:t>&lt;zend&gt;</w:t>
-      </w:r>
-    </w:p>
-    <w:p>
-      <w:pPr>
-        <w:ind w:left="360"/>
-        <w:rPr>
-          <w:rFonts w:ascii="Courier New" w:hAnsi="Courier New" w:cs="Courier New"/>
-        </w:rPr>
-      </w:pPr>
-      <w:r>
-        <w:rPr>
-          <w:rFonts w:ascii="Courier New" w:hAnsi="Courier New" w:cs="Courier New"/>
-        </w:rPr>
-        <w:t>The Z-axis end coordinate for the plain wave source.</w:t>
-      </w:r>
-    </w:p>
-    <w:p>
-      <w:pPr>
-        <w:pStyle w:val="ListParagraph"/>
-        <w:numPr>
-          <w:ilvl w:val="1"/>
-          <w:numId w:val="1"/>
-        </w:numPr>
-        <w:rPr>
-          <w:rFonts w:ascii="Courier New" w:hAnsi="Courier New" w:cs="Courier New"/>
-          <w:b/>
-        </w:rPr>
-      </w:pPr>
-      <w:r>
-        <w:rPr>
-          <w:rFonts w:ascii="Courier New" w:hAnsi="Courier New" w:cs="Courier New"/>
-          <w:b/>
-        </w:rPr>
-        <w:t>&lt;pwtype&gt;</w:t>
-      </w:r>
-    </w:p>
-    <w:p>
-      <w:pPr>
-        <w:ind w:left="360"/>
-        <w:rPr>
-          <w:rFonts w:ascii="Courier New" w:hAnsi="Courier New" w:cs="Courier New"/>
-        </w:rPr>
-      </w:pPr>
-      <w:r>
-        <w:rPr>
-          <w:rFonts w:ascii="Courier New" w:hAnsi="Courier New" w:cs="Courier New"/>
-        </w:rPr>
-        <w:t xml:space="preserve">The amplitude scaling mode along the length of the plain wave. </w:t>
-      </w:r>
-      <w:r>
-        <w:rPr>
-          <w:rFonts w:ascii="Courier New" w:hAnsi="Courier New" w:cs="Courier New"/>
-        </w:rPr>
-        <w:t>Valid values are</w:t>
-      </w:r>
-      <w:r>
-        <w:rPr>
-          <w:rFonts w:ascii="Courier New" w:hAnsi="Courier New" w:cs="Courier New"/>
-        </w:rPr>
-        <w:t xml:space="preserve"> ‘STANDARD’ for no amplitude scaling, or ‘WAVEGUIDE’ to scale the amplitude of plain wave output along its length to match one half of a sinusoid for use in a wave guide model.</w:t>
-      </w:r>
-    </w:p>
-    <w:p>
-      <w:pPr>
-        <w:pStyle w:val="ListParagraph"/>
-        <w:numPr>
-          <w:ilvl w:val="1"/>
-          <w:numId w:val="1"/>
-        </w:numPr>
-        <w:rPr>
-          <w:rFonts w:ascii="Courier New" w:hAnsi="Courier New" w:cs="Courier New"/>
-          <w:b/>
-        </w:rPr>
-      </w:pPr>
-      <w:r>
-        <w:rPr>
-          <w:rFonts w:ascii="Courier New" w:hAnsi="Courier New" w:cs="Courier New"/>
-          <w:b/>
-        </w:rPr>
-        <w:t>&lt;wavelength&gt;</w:t>
-      </w:r>
-    </w:p>
-    <w:p>
-      <w:pPr>
-        <w:ind w:left="360"/>
-        <w:rPr>
-          <w:rFonts w:ascii="Courier New" w:hAnsi="Courier New" w:cs="Courier New"/>
-        </w:rPr>
-      </w:pPr>
-      <w:r>
-        <w:rPr>
-          <w:rFonts w:ascii="Courier New" w:hAnsi="Courier New" w:cs="Courier New"/>
-        </w:rPr>
-        <w:t>The wavelength of the pulse output from the plain wave (in nodes).</w:t>
-      </w:r>
-    </w:p>
-    <w:p>
-      <w:pPr>
-        <w:pStyle w:val="ListParagraph"/>
-        <w:numPr>
-          <w:ilvl w:val="1"/>
-          <w:numId w:val="1"/>
-        </w:numPr>
-        <w:rPr>
-          <w:rFonts w:ascii="Courier New" w:hAnsi="Courier New" w:cs="Courier New"/>
-          <w:b/>
-        </w:rPr>
-      </w:pPr>
-      <w:r>
-        <w:rPr>
-          <w:rFonts w:ascii="Courier New" w:hAnsi="Courier New" w:cs="Courier New"/>
-          <w:b/>
-        </w:rPr>
-        <w:t>&lt;tsstart&gt;</w:t>
-      </w:r>
-    </w:p>
-    <w:p>
-      <w:pPr>
-        <w:ind w:left="360"/>
-        <w:rPr>
-          <w:rFonts w:ascii="Courier New" w:hAnsi="Courier New" w:cs="Courier New"/>
-        </w:rPr>
-      </w:pPr>
-      <w:r>
-        <w:rPr>
-          <w:rFonts w:ascii="Courier New" w:hAnsi="Courier New" w:cs="Courier New"/>
-        </w:rPr>
-        <w:t xml:space="preserve">The starting point for the </w:t>
-      </w:r>
-      <w:r>
-        <w:rPr>
-          <w:rFonts w:ascii="Courier New" w:hAnsi="Courier New" w:cs="Courier New"/>
-        </w:rPr>
-        <w:t>plain wave</w:t>
-      </w:r>
-      <w:r>
-        <w:rPr>
-          <w:rFonts w:ascii="Courier New" w:hAnsi="Courier New" w:cs="Courier New"/>
-        </w:rPr>
-        <w:t xml:space="preserve"> relative to the start of the simulation, in time-steps.</w:t>
-      </w:r>
-    </w:p>
-    <w:p>
-      <w:pPr>
+        <w:t>Plane wave</w:t>
+      </w:r>
+      <w:r>
         <w:rPr>
           <w:rFonts w:ascii="Courier New" w:hAnsi="Courier New" w:cs="Courier New"/>
           <w:b/>
           <w:i/>
           <w:u w:val="single"/>
         </w:rPr>
-      </w:pPr>
-      <w:r>
+        <w:t xml:space="preserve"> Sources</w:t>
+      </w:r>
+    </w:p>
+    <w:p>
+      <w:pPr>
+        <w:rPr>
+          <w:rFonts w:ascii="Courier New" w:hAnsi="Courier New" w:cs="Courier New"/>
+        </w:rPr>
+      </w:pPr>
+      <w:r>
+        <w:rPr>
+          <w:rFonts w:ascii="Courier New" w:hAnsi="Courier New" w:cs="Courier New"/>
+        </w:rPr>
+        <w:t xml:space="preserve">A </w:t>
+      </w:r>
+      <w:r>
+        <w:rPr>
+          <w:rFonts w:ascii="Courier New" w:hAnsi="Courier New" w:cs="Courier New"/>
+        </w:rPr>
+        <w:t>Plane wave</w:t>
+      </w:r>
+      <w:r>
+        <w:rPr>
+          <w:rFonts w:ascii="Courier New" w:hAnsi="Courier New" w:cs="Courier New"/>
+        </w:rPr>
+        <w:t xml:space="preserve"> source is effectively a one dimensional array of point sources, however the &lt;</w:t>
+      </w:r>
+      <w:proofErr w:type="spellStart"/>
+      <w:r>
+        <w:rPr>
+          <w:rFonts w:ascii="Courier New" w:hAnsi="Courier New" w:cs="Courier New"/>
+        </w:rPr>
+        <w:t>planewave</w:t>
+      </w:r>
+      <w:proofErr w:type="spellEnd"/>
+      <w:r>
+        <w:rPr>
+          <w:rFonts w:ascii="Courier New" w:hAnsi="Courier New" w:cs="Courier New"/>
+        </w:rPr>
+        <w:t xml:space="preserve">&gt; tag acts as a shortcut to creating a </w:t>
+      </w:r>
+      <w:r>
+        <w:rPr>
+          <w:rFonts w:ascii="Courier New" w:hAnsi="Courier New" w:cs="Courier New"/>
+        </w:rPr>
+        <w:t>plane wave</w:t>
+      </w:r>
+      <w:r>
+        <w:rPr>
+          <w:rFonts w:ascii="Courier New" w:hAnsi="Courier New" w:cs="Courier New"/>
+        </w:rPr>
+        <w:t xml:space="preserve"> source by simply specifying start and end points for the </w:t>
+      </w:r>
+      <w:r>
+        <w:rPr>
+          <w:rFonts w:ascii="Courier New" w:hAnsi="Courier New" w:cs="Courier New"/>
+        </w:rPr>
+        <w:t>plane wave</w:t>
+      </w:r>
+      <w:r>
+        <w:rPr>
+          <w:rFonts w:ascii="Courier New" w:hAnsi="Courier New" w:cs="Courier New"/>
+        </w:rPr>
+        <w:t xml:space="preserve"> instead of every individual point source.</w:t>
+      </w:r>
+    </w:p>
+    <w:p>
+      <w:pPr>
+        <w:pStyle w:val="ListParagraph"/>
+        <w:numPr>
+          <w:ilvl w:val="1"/>
+          <w:numId w:val="1"/>
+        </w:numPr>
+        <w:rPr>
+          <w:rFonts w:ascii="Courier New" w:hAnsi="Courier New" w:cs="Courier New"/>
+          <w:b/>
+        </w:rPr>
+      </w:pPr>
+      <w:r>
+        <w:rPr>
+          <w:rFonts w:ascii="Courier New" w:hAnsi="Courier New" w:cs="Courier New"/>
+          <w:b/>
+        </w:rPr>
+        <w:t>&lt;</w:t>
+      </w:r>
+      <w:proofErr w:type="spellStart"/>
+      <w:r>
+        <w:rPr>
+          <w:rFonts w:ascii="Courier New" w:hAnsi="Courier New" w:cs="Courier New"/>
+          <w:b/>
+        </w:rPr>
+        <w:t>planewave</w:t>
+      </w:r>
+      <w:proofErr w:type="spellEnd"/>
+      <w:r>
+        <w:rPr>
+          <w:rFonts w:ascii="Courier New" w:hAnsi="Courier New" w:cs="Courier New"/>
+          <w:b/>
+        </w:rPr>
+        <w:t>&gt;</w:t>
+      </w:r>
+    </w:p>
+    <w:p>
+      <w:pPr>
+        <w:ind w:left="360"/>
+        <w:rPr>
+          <w:rFonts w:ascii="Courier New" w:hAnsi="Courier New" w:cs="Courier New"/>
+        </w:rPr>
+      </w:pPr>
+      <w:r>
+        <w:rPr>
+          <w:rFonts w:ascii="Courier New" w:hAnsi="Courier New" w:cs="Courier New"/>
+        </w:rPr>
+        <w:t xml:space="preserve">The opening statement for a </w:t>
+      </w:r>
+      <w:r>
+        <w:rPr>
+          <w:rFonts w:ascii="Courier New" w:hAnsi="Courier New" w:cs="Courier New"/>
+        </w:rPr>
+        <w:t>plane wave</w:t>
+      </w:r>
+      <w:r>
+        <w:rPr>
+          <w:rFonts w:ascii="Courier New" w:hAnsi="Courier New" w:cs="Courier New"/>
+        </w:rPr>
+        <w:t xml:space="preserve"> object, all </w:t>
+      </w:r>
+      <w:r>
+        <w:rPr>
+          <w:rFonts w:ascii="Courier New" w:hAnsi="Courier New" w:cs="Courier New"/>
+        </w:rPr>
+        <w:t>plane wave</w:t>
+      </w:r>
+      <w:r>
+        <w:rPr>
+          <w:rFonts w:ascii="Courier New" w:hAnsi="Courier New" w:cs="Courier New"/>
+        </w:rPr>
+        <w:t xml:space="preserve"> specific configuration tags must be contained within the &lt;</w:t>
+      </w:r>
+      <w:proofErr w:type="spellStart"/>
+      <w:r>
+        <w:rPr>
+          <w:rFonts w:ascii="Courier New" w:hAnsi="Courier New" w:cs="Courier New"/>
+        </w:rPr>
+        <w:t>planewave</w:t>
+      </w:r>
+      <w:proofErr w:type="spellEnd"/>
+      <w:r>
+        <w:rPr>
+          <w:rFonts w:ascii="Courier New" w:hAnsi="Courier New" w:cs="Courier New"/>
+        </w:rPr>
+        <w:t>&gt;&lt;/</w:t>
+      </w:r>
+      <w:proofErr w:type="spellStart"/>
+      <w:r>
+        <w:rPr>
+          <w:rFonts w:ascii="Courier New" w:hAnsi="Courier New" w:cs="Courier New"/>
+        </w:rPr>
+        <w:t>planewave</w:t>
+      </w:r>
+      <w:proofErr w:type="spellEnd"/>
+      <w:r>
+        <w:rPr>
+          <w:rFonts w:ascii="Courier New" w:hAnsi="Courier New" w:cs="Courier New"/>
+        </w:rPr>
+        <w:t>&gt; tags.</w:t>
+      </w:r>
+    </w:p>
+    <w:p>
+      <w:pPr>
+        <w:pStyle w:val="ListParagraph"/>
+        <w:numPr>
+          <w:ilvl w:val="1"/>
+          <w:numId w:val="1"/>
+        </w:numPr>
+        <w:rPr>
+          <w:rFonts w:ascii="Courier New" w:hAnsi="Courier New" w:cs="Courier New"/>
+          <w:b/>
+        </w:rPr>
+      </w:pPr>
+      <w:r>
+        <w:rPr>
+          <w:rFonts w:ascii="Courier New" w:hAnsi="Courier New" w:cs="Courier New"/>
+          <w:b/>
+        </w:rPr>
+        <w:t>&lt;</w:t>
+      </w:r>
+      <w:proofErr w:type="spellStart"/>
+      <w:r>
+        <w:rPr>
+          <w:rFonts w:ascii="Courier New" w:hAnsi="Courier New" w:cs="Courier New"/>
+          <w:b/>
+        </w:rPr>
+        <w:t>xstart</w:t>
+      </w:r>
+      <w:proofErr w:type="spellEnd"/>
+      <w:r>
+        <w:rPr>
+          <w:rFonts w:ascii="Courier New" w:hAnsi="Courier New" w:cs="Courier New"/>
+          <w:b/>
+        </w:rPr>
+        <w:t>&gt;</w:t>
+      </w:r>
+    </w:p>
+    <w:p>
+      <w:pPr>
+        <w:ind w:left="360"/>
+        <w:rPr>
+          <w:rFonts w:ascii="Courier New" w:hAnsi="Courier New" w:cs="Courier New"/>
+        </w:rPr>
+      </w:pPr>
+      <w:r>
+        <w:rPr>
+          <w:rFonts w:ascii="Courier New" w:hAnsi="Courier New" w:cs="Courier New"/>
+        </w:rPr>
+        <w:t xml:space="preserve">The X-axis </w:t>
+      </w:r>
+      <w:proofErr w:type="gramStart"/>
+      <w:r>
+        <w:rPr>
+          <w:rFonts w:ascii="Courier New" w:hAnsi="Courier New" w:cs="Courier New"/>
+        </w:rPr>
+        <w:t>start coordinate</w:t>
+      </w:r>
+      <w:proofErr w:type="gramEnd"/>
+      <w:r>
+        <w:rPr>
+          <w:rFonts w:ascii="Courier New" w:hAnsi="Courier New" w:cs="Courier New"/>
+        </w:rPr>
+        <w:t xml:space="preserve"> for the </w:t>
+      </w:r>
+      <w:r>
+        <w:rPr>
+          <w:rFonts w:ascii="Courier New" w:hAnsi="Courier New" w:cs="Courier New"/>
+        </w:rPr>
+        <w:t>plane wave</w:t>
+      </w:r>
+      <w:r>
+        <w:rPr>
+          <w:rFonts w:ascii="Courier New" w:hAnsi="Courier New" w:cs="Courier New"/>
+        </w:rPr>
+        <w:t xml:space="preserve"> source.</w:t>
+      </w:r>
+    </w:p>
+    <w:p>
+      <w:pPr>
+        <w:pStyle w:val="ListParagraph"/>
+        <w:numPr>
+          <w:ilvl w:val="1"/>
+          <w:numId w:val="1"/>
+        </w:numPr>
+        <w:rPr>
+          <w:rFonts w:ascii="Courier New" w:hAnsi="Courier New" w:cs="Courier New"/>
+          <w:b/>
+        </w:rPr>
+      </w:pPr>
+      <w:r>
+        <w:rPr>
+          <w:rFonts w:ascii="Courier New" w:hAnsi="Courier New" w:cs="Courier New"/>
+          <w:b/>
+        </w:rPr>
+        <w:t>&lt;</w:t>
+      </w:r>
+      <w:proofErr w:type="spellStart"/>
+      <w:r>
+        <w:rPr>
+          <w:rFonts w:ascii="Courier New" w:hAnsi="Courier New" w:cs="Courier New"/>
+          <w:b/>
+        </w:rPr>
+        <w:t>ystart</w:t>
+      </w:r>
+      <w:proofErr w:type="spellEnd"/>
+      <w:r>
+        <w:rPr>
+          <w:rFonts w:ascii="Courier New" w:hAnsi="Courier New" w:cs="Courier New"/>
+          <w:b/>
+        </w:rPr>
+        <w:t>&gt;</w:t>
+      </w:r>
+    </w:p>
+    <w:p>
+      <w:pPr>
+        <w:ind w:left="360"/>
+        <w:rPr>
+          <w:rFonts w:ascii="Courier New" w:hAnsi="Courier New" w:cs="Courier New"/>
+        </w:rPr>
+      </w:pPr>
+      <w:r>
+        <w:rPr>
+          <w:rFonts w:ascii="Courier New" w:hAnsi="Courier New" w:cs="Courier New"/>
+        </w:rPr>
+        <w:t xml:space="preserve">The Y-axis </w:t>
+      </w:r>
+      <w:proofErr w:type="gramStart"/>
+      <w:r>
+        <w:rPr>
+          <w:rFonts w:ascii="Courier New" w:hAnsi="Courier New" w:cs="Courier New"/>
+        </w:rPr>
+        <w:t>start coordinate</w:t>
+      </w:r>
+      <w:proofErr w:type="gramEnd"/>
+      <w:r>
+        <w:rPr>
+          <w:rFonts w:ascii="Courier New" w:hAnsi="Courier New" w:cs="Courier New"/>
+        </w:rPr>
+        <w:t xml:space="preserve"> for the </w:t>
+      </w:r>
+      <w:r>
+        <w:rPr>
+          <w:rFonts w:ascii="Courier New" w:hAnsi="Courier New" w:cs="Courier New"/>
+        </w:rPr>
+        <w:t>plane wave</w:t>
+      </w:r>
+      <w:r>
+        <w:rPr>
+          <w:rFonts w:ascii="Courier New" w:hAnsi="Courier New" w:cs="Courier New"/>
+        </w:rPr>
+        <w:t xml:space="preserve"> source.</w:t>
+      </w:r>
+    </w:p>
+    <w:p>
+      <w:pPr>
+        <w:pStyle w:val="ListParagraph"/>
+        <w:numPr>
+          <w:ilvl w:val="1"/>
+          <w:numId w:val="1"/>
+        </w:numPr>
+        <w:rPr>
+          <w:rFonts w:ascii="Courier New" w:hAnsi="Courier New" w:cs="Courier New"/>
+          <w:b/>
+        </w:rPr>
+      </w:pPr>
+      <w:r>
+        <w:rPr>
+          <w:rFonts w:ascii="Courier New" w:hAnsi="Courier New" w:cs="Courier New"/>
+          <w:b/>
+        </w:rPr>
+        <w:t>&lt;</w:t>
+      </w:r>
+      <w:proofErr w:type="spellStart"/>
+      <w:r>
+        <w:rPr>
+          <w:rFonts w:ascii="Courier New" w:hAnsi="Courier New" w:cs="Courier New"/>
+          <w:b/>
+        </w:rPr>
+        <w:t>zstart</w:t>
+      </w:r>
+      <w:proofErr w:type="spellEnd"/>
+      <w:r>
+        <w:rPr>
+          <w:rFonts w:ascii="Courier New" w:hAnsi="Courier New" w:cs="Courier New"/>
+          <w:b/>
+        </w:rPr>
+        <w:t>&gt;</w:t>
+      </w:r>
+    </w:p>
+    <w:p>
+      <w:pPr>
+        <w:ind w:left="360"/>
+        <w:rPr>
+          <w:rFonts w:ascii="Courier New" w:hAnsi="Courier New" w:cs="Courier New"/>
+        </w:rPr>
+      </w:pPr>
+      <w:r>
+        <w:rPr>
+          <w:rFonts w:ascii="Courier New" w:hAnsi="Courier New" w:cs="Courier New"/>
+        </w:rPr>
+        <w:t xml:space="preserve">The Z-axis </w:t>
+      </w:r>
+      <w:proofErr w:type="gramStart"/>
+      <w:r>
+        <w:rPr>
+          <w:rFonts w:ascii="Courier New" w:hAnsi="Courier New" w:cs="Courier New"/>
+        </w:rPr>
+        <w:t>start coordinate</w:t>
+      </w:r>
+      <w:proofErr w:type="gramEnd"/>
+      <w:r>
+        <w:rPr>
+          <w:rFonts w:ascii="Courier New" w:hAnsi="Courier New" w:cs="Courier New"/>
+        </w:rPr>
+        <w:t xml:space="preserve"> for the </w:t>
+      </w:r>
+      <w:r>
+        <w:rPr>
+          <w:rFonts w:ascii="Courier New" w:hAnsi="Courier New" w:cs="Courier New"/>
+        </w:rPr>
+        <w:t>plane wave</w:t>
+      </w:r>
+      <w:r>
+        <w:rPr>
+          <w:rFonts w:ascii="Courier New" w:hAnsi="Courier New" w:cs="Courier New"/>
+        </w:rPr>
+        <w:t xml:space="preserve"> source.</w:t>
+      </w:r>
+    </w:p>
+    <w:p>
+      <w:pPr>
+        <w:pStyle w:val="ListParagraph"/>
+        <w:numPr>
+          <w:ilvl w:val="1"/>
+          <w:numId w:val="1"/>
+        </w:numPr>
+        <w:rPr>
+          <w:rFonts w:ascii="Courier New" w:hAnsi="Courier New" w:cs="Courier New"/>
+          <w:b/>
+        </w:rPr>
+      </w:pPr>
+      <w:r>
+        <w:rPr>
+          <w:rFonts w:ascii="Courier New" w:hAnsi="Courier New" w:cs="Courier New"/>
+          <w:b/>
+        </w:rPr>
+        <w:t>&lt;</w:t>
+      </w:r>
+      <w:proofErr w:type="spellStart"/>
+      <w:r>
+        <w:rPr>
+          <w:rFonts w:ascii="Courier New" w:hAnsi="Courier New" w:cs="Courier New"/>
+          <w:b/>
+        </w:rPr>
+        <w:t>xend</w:t>
+      </w:r>
+      <w:proofErr w:type="spellEnd"/>
+      <w:r>
+        <w:rPr>
+          <w:rFonts w:ascii="Courier New" w:hAnsi="Courier New" w:cs="Courier New"/>
+          <w:b/>
+        </w:rPr>
+        <w:t>&gt;</w:t>
+      </w:r>
+    </w:p>
+    <w:p>
+      <w:pPr>
+        <w:ind w:left="360"/>
+        <w:rPr>
+          <w:rFonts w:ascii="Courier New" w:hAnsi="Courier New" w:cs="Courier New"/>
+          <w:b/>
+        </w:rPr>
+      </w:pPr>
+      <w:r>
+        <w:rPr>
+          <w:rFonts w:ascii="Courier New" w:hAnsi="Courier New" w:cs="Courier New"/>
+        </w:rPr>
+        <w:t xml:space="preserve">The X-axis </w:t>
+      </w:r>
+      <w:proofErr w:type="gramStart"/>
+      <w:r>
+        <w:rPr>
+          <w:rFonts w:ascii="Courier New" w:hAnsi="Courier New" w:cs="Courier New"/>
+        </w:rPr>
+        <w:t>end coordinate</w:t>
+      </w:r>
+      <w:proofErr w:type="gramEnd"/>
+      <w:r>
+        <w:rPr>
+          <w:rFonts w:ascii="Courier New" w:hAnsi="Courier New" w:cs="Courier New"/>
+        </w:rPr>
+        <w:t xml:space="preserve"> for the </w:t>
+      </w:r>
+      <w:r>
+        <w:rPr>
+          <w:rFonts w:ascii="Courier New" w:hAnsi="Courier New" w:cs="Courier New"/>
+        </w:rPr>
+        <w:t>plane wave</w:t>
+      </w:r>
+      <w:r>
+        <w:rPr>
+          <w:rFonts w:ascii="Courier New" w:hAnsi="Courier New" w:cs="Courier New"/>
+        </w:rPr>
+        <w:t xml:space="preserve"> source.</w:t>
+      </w:r>
+    </w:p>
+    <w:p>
+      <w:pPr>
+        <w:pStyle w:val="ListParagraph"/>
+        <w:numPr>
+          <w:ilvl w:val="1"/>
+          <w:numId w:val="1"/>
+        </w:numPr>
+        <w:rPr>
+          <w:rFonts w:ascii="Courier New" w:hAnsi="Courier New" w:cs="Courier New"/>
+          <w:b/>
+        </w:rPr>
+      </w:pPr>
+      <w:r>
+        <w:rPr>
+          <w:rFonts w:ascii="Courier New" w:hAnsi="Courier New" w:cs="Courier New"/>
+          <w:b/>
+        </w:rPr>
+        <w:t>&lt;</w:t>
+      </w:r>
+      <w:proofErr w:type="spellStart"/>
+      <w:r>
+        <w:rPr>
+          <w:rFonts w:ascii="Courier New" w:hAnsi="Courier New" w:cs="Courier New"/>
+          <w:b/>
+        </w:rPr>
+        <w:t>yend</w:t>
+      </w:r>
+      <w:proofErr w:type="spellEnd"/>
+      <w:r>
+        <w:rPr>
+          <w:rFonts w:ascii="Courier New" w:hAnsi="Courier New" w:cs="Courier New"/>
+          <w:b/>
+        </w:rPr>
+        <w:t>&gt;</w:t>
+      </w:r>
+    </w:p>
+    <w:p>
+      <w:pPr>
+        <w:ind w:firstLine="360"/>
+        <w:rPr>
+          <w:rFonts w:ascii="Courier New" w:hAnsi="Courier New" w:cs="Courier New"/>
+          <w:b/>
+        </w:rPr>
+      </w:pPr>
+      <w:r>
+        <w:rPr>
+          <w:rFonts w:ascii="Courier New" w:hAnsi="Courier New" w:cs="Courier New"/>
+        </w:rPr>
+        <w:t>The Y</w:t>
+      </w:r>
+      <w:r>
+        <w:rPr>
+          <w:rFonts w:ascii="Courier New" w:hAnsi="Courier New" w:cs="Courier New"/>
+        </w:rPr>
+        <w:t xml:space="preserve">-axis </w:t>
+      </w:r>
+      <w:proofErr w:type="gramStart"/>
+      <w:r>
+        <w:rPr>
+          <w:rFonts w:ascii="Courier New" w:hAnsi="Courier New" w:cs="Courier New"/>
+        </w:rPr>
+        <w:t>end coordinate</w:t>
+      </w:r>
+      <w:proofErr w:type="gramEnd"/>
+      <w:r>
+        <w:rPr>
+          <w:rFonts w:ascii="Courier New" w:hAnsi="Courier New" w:cs="Courier New"/>
+        </w:rPr>
+        <w:t xml:space="preserve"> for the </w:t>
+      </w:r>
+      <w:r>
+        <w:rPr>
+          <w:rFonts w:ascii="Courier New" w:hAnsi="Courier New" w:cs="Courier New"/>
+        </w:rPr>
+        <w:t>plane wave</w:t>
+      </w:r>
+      <w:r>
+        <w:rPr>
+          <w:rFonts w:ascii="Courier New" w:hAnsi="Courier New" w:cs="Courier New"/>
+        </w:rPr>
+        <w:t xml:space="preserve"> source.</w:t>
+      </w:r>
+    </w:p>
+    <w:p>
+      <w:pPr>
+        <w:pStyle w:val="ListParagraph"/>
+        <w:numPr>
+          <w:ilvl w:val="1"/>
+          <w:numId w:val="1"/>
+        </w:numPr>
+        <w:rPr>
+          <w:rFonts w:ascii="Courier New" w:hAnsi="Courier New" w:cs="Courier New"/>
+          <w:b/>
+        </w:rPr>
+      </w:pPr>
+      <w:r>
+        <w:rPr>
+          <w:rFonts w:ascii="Courier New" w:hAnsi="Courier New" w:cs="Courier New"/>
+          <w:b/>
+        </w:rPr>
+        <w:t>&lt;</w:t>
+      </w:r>
+      <w:proofErr w:type="spellStart"/>
+      <w:r>
+        <w:rPr>
+          <w:rFonts w:ascii="Courier New" w:hAnsi="Courier New" w:cs="Courier New"/>
+          <w:b/>
+        </w:rPr>
+        <w:t>zend</w:t>
+      </w:r>
+      <w:proofErr w:type="spellEnd"/>
+      <w:r>
+        <w:rPr>
+          <w:rFonts w:ascii="Courier New" w:hAnsi="Courier New" w:cs="Courier New"/>
+          <w:b/>
+        </w:rPr>
+        <w:t>&gt;</w:t>
+      </w:r>
+    </w:p>
+    <w:p>
+      <w:pPr>
+        <w:ind w:left="360"/>
+        <w:rPr>
+          <w:rFonts w:ascii="Courier New" w:hAnsi="Courier New" w:cs="Courier New"/>
+        </w:rPr>
+      </w:pPr>
+      <w:r>
+        <w:rPr>
+          <w:rFonts w:ascii="Courier New" w:hAnsi="Courier New" w:cs="Courier New"/>
+        </w:rPr>
+        <w:t xml:space="preserve">The Z-axis </w:t>
+      </w:r>
+      <w:proofErr w:type="gramStart"/>
+      <w:r>
+        <w:rPr>
+          <w:rFonts w:ascii="Courier New" w:hAnsi="Courier New" w:cs="Courier New"/>
+        </w:rPr>
+        <w:t>end coordinate</w:t>
+      </w:r>
+      <w:proofErr w:type="gramEnd"/>
+      <w:r>
+        <w:rPr>
+          <w:rFonts w:ascii="Courier New" w:hAnsi="Courier New" w:cs="Courier New"/>
+        </w:rPr>
+        <w:t xml:space="preserve"> for the </w:t>
+      </w:r>
+      <w:r>
+        <w:rPr>
+          <w:rFonts w:ascii="Courier New" w:hAnsi="Courier New" w:cs="Courier New"/>
+        </w:rPr>
+        <w:t>plane wave</w:t>
+      </w:r>
+      <w:r>
+        <w:rPr>
+          <w:rFonts w:ascii="Courier New" w:hAnsi="Courier New" w:cs="Courier New"/>
+        </w:rPr>
+        <w:t xml:space="preserve"> source.</w:t>
+      </w:r>
+    </w:p>
+    <w:p>
+      <w:pPr>
+        <w:pStyle w:val="ListParagraph"/>
+        <w:numPr>
+          <w:ilvl w:val="1"/>
+          <w:numId w:val="1"/>
+        </w:numPr>
+        <w:rPr>
+          <w:rFonts w:ascii="Courier New" w:hAnsi="Courier New" w:cs="Courier New"/>
+          <w:b/>
+        </w:rPr>
+      </w:pPr>
+      <w:r>
+        <w:rPr>
+          <w:rFonts w:ascii="Courier New" w:hAnsi="Courier New" w:cs="Courier New"/>
+          <w:b/>
+        </w:rPr>
+        <w:t>&lt;</w:t>
+      </w:r>
+      <w:proofErr w:type="spellStart"/>
+      <w:r>
+        <w:rPr>
+          <w:rFonts w:ascii="Courier New" w:hAnsi="Courier New" w:cs="Courier New"/>
+          <w:b/>
+        </w:rPr>
+        <w:t>pwtype</w:t>
+      </w:r>
+      <w:proofErr w:type="spellEnd"/>
+      <w:r>
+        <w:rPr>
+          <w:rFonts w:ascii="Courier New" w:hAnsi="Courier New" w:cs="Courier New"/>
+          <w:b/>
+        </w:rPr>
+        <w:t>&gt;</w:t>
+      </w:r>
+    </w:p>
+    <w:p>
+      <w:pPr>
+        <w:ind w:left="360"/>
+        <w:rPr>
+          <w:rFonts w:ascii="Courier New" w:hAnsi="Courier New" w:cs="Courier New"/>
+        </w:rPr>
+      </w:pPr>
+      <w:proofErr w:type="gramStart"/>
+      <w:r>
+        <w:rPr>
+          <w:rFonts w:ascii="Courier New" w:hAnsi="Courier New" w:cs="Courier New"/>
+        </w:rPr>
+        <w:t xml:space="preserve">The amplitude scaling mode along the length of the </w:t>
+      </w:r>
+      <w:r>
+        <w:rPr>
+          <w:rFonts w:ascii="Courier New" w:hAnsi="Courier New" w:cs="Courier New"/>
+        </w:rPr>
+        <w:t>plane wave</w:t>
+      </w:r>
+      <w:r>
+        <w:rPr>
+          <w:rFonts w:ascii="Courier New" w:hAnsi="Courier New" w:cs="Courier New"/>
+        </w:rPr>
+        <w:t>.</w:t>
+      </w:r>
+      <w:proofErr w:type="gramEnd"/>
+      <w:r>
+        <w:rPr>
+          <w:rFonts w:ascii="Courier New" w:hAnsi="Courier New" w:cs="Courier New"/>
+        </w:rPr>
+        <w:t xml:space="preserve"> </w:t>
+      </w:r>
+      <w:r>
+        <w:rPr>
+          <w:rFonts w:ascii="Courier New" w:hAnsi="Courier New" w:cs="Courier New"/>
+        </w:rPr>
+        <w:t>Valid values are</w:t>
+      </w:r>
+      <w:r>
+        <w:rPr>
+          <w:rFonts w:ascii="Courier New" w:hAnsi="Courier New" w:cs="Courier New"/>
+        </w:rPr>
+        <w:t xml:space="preserve"> ‘STANDARD’ for no amplitude scaling, or ‘WAVEGUIDE’ to scale the amplitude of </w:t>
+      </w:r>
+      <w:r>
+        <w:rPr>
+          <w:rFonts w:ascii="Courier New" w:hAnsi="Courier New" w:cs="Courier New"/>
+        </w:rPr>
+        <w:t>plane wave</w:t>
+      </w:r>
+      <w:r>
+        <w:rPr>
+          <w:rFonts w:ascii="Courier New" w:hAnsi="Courier New" w:cs="Courier New"/>
+        </w:rPr>
+        <w:t xml:space="preserve"> output along its length to match one half of a sinusoid for use in a wave guide model.</w:t>
+      </w:r>
+    </w:p>
+    <w:p>
+      <w:pPr>
+        <w:pStyle w:val="ListParagraph"/>
+        <w:numPr>
+          <w:ilvl w:val="1"/>
+          <w:numId w:val="1"/>
+        </w:numPr>
+        <w:rPr>
+          <w:rFonts w:ascii="Courier New" w:hAnsi="Courier New" w:cs="Courier New"/>
+          <w:b/>
+        </w:rPr>
+      </w:pPr>
+      <w:r>
+        <w:rPr>
+          <w:rFonts w:ascii="Courier New" w:hAnsi="Courier New" w:cs="Courier New"/>
+          <w:b/>
+        </w:rPr>
+        <w:t>&lt;wavelength&gt;</w:t>
+      </w:r>
+    </w:p>
+    <w:p>
+      <w:pPr>
+        <w:ind w:left="360"/>
+        <w:rPr>
+          <w:rFonts w:ascii="Courier New" w:hAnsi="Courier New" w:cs="Courier New"/>
+        </w:rPr>
+      </w:pPr>
+      <w:r>
+        <w:rPr>
+          <w:rFonts w:ascii="Courier New" w:hAnsi="Courier New" w:cs="Courier New"/>
+        </w:rPr>
+        <w:t xml:space="preserve">The wavelength of the pulse output from the </w:t>
+      </w:r>
+      <w:r>
+        <w:rPr>
+          <w:rFonts w:ascii="Courier New" w:hAnsi="Courier New" w:cs="Courier New"/>
+        </w:rPr>
+        <w:t>plane wave</w:t>
+      </w:r>
+      <w:r>
+        <w:rPr>
+          <w:rFonts w:ascii="Courier New" w:hAnsi="Courier New" w:cs="Courier New"/>
+        </w:rPr>
+        <w:t xml:space="preserve"> (in nodes).</w:t>
+      </w:r>
+    </w:p>
+    <w:p>
+      <w:pPr>
+        <w:pStyle w:val="ListParagraph"/>
+        <w:numPr>
+          <w:ilvl w:val="1"/>
+          <w:numId w:val="1"/>
+        </w:numPr>
+        <w:rPr>
+          <w:rFonts w:ascii="Courier New" w:hAnsi="Courier New" w:cs="Courier New"/>
+          <w:b/>
+        </w:rPr>
+      </w:pPr>
+      <w:r>
+        <w:rPr>
+          <w:rFonts w:ascii="Courier New" w:hAnsi="Courier New" w:cs="Courier New"/>
+          <w:b/>
+        </w:rPr>
+        <w:t>&lt;</w:t>
+      </w:r>
+      <w:proofErr w:type="spellStart"/>
+      <w:r>
+        <w:rPr>
+          <w:rFonts w:ascii="Courier New" w:hAnsi="Courier New" w:cs="Courier New"/>
+          <w:b/>
+        </w:rPr>
+        <w:t>tsstart</w:t>
+      </w:r>
+      <w:proofErr w:type="spellEnd"/>
+      <w:r>
+        <w:rPr>
+          <w:rFonts w:ascii="Courier New" w:hAnsi="Courier New" w:cs="Courier New"/>
+          <w:b/>
+        </w:rPr>
+        <w:t>&gt;</w:t>
+      </w:r>
+    </w:p>
+    <w:p>
+      <w:pPr>
+        <w:ind w:left="360"/>
+        <w:rPr>
+          <w:rFonts w:ascii="Courier New" w:hAnsi="Courier New" w:cs="Courier New"/>
+        </w:rPr>
+      </w:pPr>
+      <w:proofErr w:type="gramStart"/>
+      <w:r>
+        <w:rPr>
+          <w:rFonts w:ascii="Courier New" w:hAnsi="Courier New" w:cs="Courier New"/>
+        </w:rPr>
+        <w:t xml:space="preserve">The starting point for the </w:t>
+      </w:r>
+      <w:r>
+        <w:rPr>
+          <w:rFonts w:ascii="Courier New" w:hAnsi="Courier New" w:cs="Courier New"/>
+        </w:rPr>
+        <w:t>plane wave</w:t>
+      </w:r>
+      <w:r>
+        <w:rPr>
+          <w:rFonts w:ascii="Courier New" w:hAnsi="Courier New" w:cs="Courier New"/>
+        </w:rPr>
+        <w:t xml:space="preserve"> relative to the start of the simulation, in time-steps.</w:t>
+      </w:r>
+      <w:proofErr w:type="gramEnd"/>
+    </w:p>
+    <w:p>
+      <w:pPr>
         <w:rPr>
           <w:rFonts w:ascii="Courier New" w:hAnsi="Courier New" w:cs="Courier New"/>
           <w:b/>
           <w:i/>
           <w:u w:val="single"/>
         </w:rPr>
-        <w:br w:type="page"/>
-      </w:r>
-    </w:p>
-    <w:p>
-      <w:pPr>
-        <w:pStyle w:val="ListParagraph"/>
-        <w:numPr>
-          <w:ilvl w:val="0"/>
-          <w:numId w:val="1"/>
-        </w:numPr>
-        <w:ind w:left="426" w:hanging="426"/>
-        <w:rPr>
-          <w:rFonts w:ascii="Courier New" w:hAnsi="Courier New" w:cs="Courier New"/>
-        </w:rPr>
       </w:pPr>
       <w:r>
         <w:rPr>
@@ -1461,6 +2206,28 @@
           <w:i/>
           <w:u w:val="single"/>
         </w:rPr>
+        <w:br w:type="page"/>
+      </w:r>
+    </w:p>
+    <w:p>
+      <w:pPr>
+        <w:pStyle w:val="ListParagraph"/>
+        <w:numPr>
+          <w:ilvl w:val="0"/>
+          <w:numId w:val="1"/>
+        </w:numPr>
+        <w:ind w:left="426" w:hanging="426"/>
+        <w:rPr>
+          <w:rFonts w:ascii="Courier New" w:hAnsi="Courier New" w:cs="Courier New"/>
+        </w:rPr>
+      </w:pPr>
+      <w:r>
+        <w:rPr>
+          <w:rFonts w:ascii="Courier New" w:hAnsi="Courier New" w:cs="Courier New"/>
+          <w:b/>
+          <w:i/>
+          <w:u w:val="single"/>
+        </w:rPr>
         <w:lastRenderedPageBreak/>
         <w:t xml:space="preserve">Straight-line </w:t>
       </w:r>
@@ -1550,7 +2317,23 @@
           <w:rFonts w:ascii="Courier New" w:hAnsi="Courier New" w:cs="Courier New"/>
           <w:b/>
         </w:rPr>
-        <w:t>&lt;xstart&gt;</w:t>
+        <w:t>&lt;</w:t>
+      </w:r>
+      <w:proofErr w:type="spellStart"/>
+      <w:r>
+        <w:rPr>
+          <w:rFonts w:ascii="Courier New" w:hAnsi="Courier New" w:cs="Courier New"/>
+          <w:b/>
+        </w:rPr>
+        <w:t>xstart</w:t>
+      </w:r>
+      <w:proofErr w:type="spellEnd"/>
+      <w:r>
+        <w:rPr>
+          <w:rFonts w:ascii="Courier New" w:hAnsi="Courier New" w:cs="Courier New"/>
+          <w:b/>
+        </w:rPr>
+        <w:t>&gt;</w:t>
       </w:r>
     </w:p>
     <w:p>
@@ -1564,7 +2347,21 @@
         <w:rPr>
           <w:rFonts w:ascii="Courier New" w:hAnsi="Courier New" w:cs="Courier New"/>
         </w:rPr>
-        <w:t xml:space="preserve">The X-axis start coordinate for the </w:t>
+        <w:t xml:space="preserve">The X-axis </w:t>
+      </w:r>
+      <w:proofErr w:type="gramStart"/>
+      <w:r>
+        <w:rPr>
+          <w:rFonts w:ascii="Courier New" w:hAnsi="Courier New" w:cs="Courier New"/>
+        </w:rPr>
+        <w:t>start coordinate</w:t>
+      </w:r>
+      <w:proofErr w:type="gramEnd"/>
+      <w:r>
+        <w:rPr>
+          <w:rFonts w:ascii="Courier New" w:hAnsi="Courier New" w:cs="Courier New"/>
+        </w:rPr>
+        <w:t xml:space="preserve"> for the </w:t>
       </w:r>
       <w:r>
         <w:rPr>
@@ -1596,7 +2393,23 @@
           <w:rFonts w:ascii="Courier New" w:hAnsi="Courier New" w:cs="Courier New"/>
           <w:b/>
         </w:rPr>
-        <w:t>&lt;ystart&gt;</w:t>
+        <w:t>&lt;</w:t>
+      </w:r>
+      <w:proofErr w:type="spellStart"/>
+      <w:r>
+        <w:rPr>
+          <w:rFonts w:ascii="Courier New" w:hAnsi="Courier New" w:cs="Courier New"/>
+          <w:b/>
+        </w:rPr>
+        <w:t>ystart</w:t>
+      </w:r>
+      <w:proofErr w:type="spellEnd"/>
+      <w:r>
+        <w:rPr>
+          <w:rFonts w:ascii="Courier New" w:hAnsi="Courier New" w:cs="Courier New"/>
+          <w:b/>
+        </w:rPr>
+        <w:t>&gt;</w:t>
       </w:r>
     </w:p>
     <w:p>
@@ -1617,7 +2430,21 @@
         <w:rPr>
           <w:rFonts w:ascii="Courier New" w:hAnsi="Courier New" w:cs="Courier New"/>
         </w:rPr>
-        <w:t xml:space="preserve">-axis start coordinate for the </w:t>
+        <w:t xml:space="preserve">-axis </w:t>
+      </w:r>
+      <w:proofErr w:type="gramStart"/>
+      <w:r>
+        <w:rPr>
+          <w:rFonts w:ascii="Courier New" w:hAnsi="Courier New" w:cs="Courier New"/>
+        </w:rPr>
+        <w:t>start coordinate</w:t>
+      </w:r>
+      <w:proofErr w:type="gramEnd"/>
+      <w:r>
+        <w:rPr>
+          <w:rFonts w:ascii="Courier New" w:hAnsi="Courier New" w:cs="Courier New"/>
+        </w:rPr>
+        <w:t xml:space="preserve"> for the </w:t>
       </w:r>
       <w:r>
         <w:rPr>
@@ -1649,7 +2476,23 @@
           <w:rFonts w:ascii="Courier New" w:hAnsi="Courier New" w:cs="Courier New"/>
           <w:b/>
         </w:rPr>
-        <w:t>&lt;zstart&gt;</w:t>
+        <w:t>&lt;</w:t>
+      </w:r>
+      <w:proofErr w:type="spellStart"/>
+      <w:r>
+        <w:rPr>
+          <w:rFonts w:ascii="Courier New" w:hAnsi="Courier New" w:cs="Courier New"/>
+          <w:b/>
+        </w:rPr>
+        <w:t>zstart</w:t>
+      </w:r>
+      <w:proofErr w:type="spellEnd"/>
+      <w:r>
+        <w:rPr>
+          <w:rFonts w:ascii="Courier New" w:hAnsi="Courier New" w:cs="Courier New"/>
+          <w:b/>
+        </w:rPr>
+        <w:t>&gt;</w:t>
       </w:r>
     </w:p>
     <w:p>
@@ -1670,7 +2513,21 @@
         <w:rPr>
           <w:rFonts w:ascii="Courier New" w:hAnsi="Courier New" w:cs="Courier New"/>
         </w:rPr>
-        <w:t xml:space="preserve">-axis start coordinate for the </w:t>
+        <w:t xml:space="preserve">-axis </w:t>
+      </w:r>
+      <w:proofErr w:type="gramStart"/>
+      <w:r>
+        <w:rPr>
+          <w:rFonts w:ascii="Courier New" w:hAnsi="Courier New" w:cs="Courier New"/>
+        </w:rPr>
+        <w:t>start coordinate</w:t>
+      </w:r>
+      <w:proofErr w:type="gramEnd"/>
+      <w:r>
+        <w:rPr>
+          <w:rFonts w:ascii="Courier New" w:hAnsi="Courier New" w:cs="Courier New"/>
+        </w:rPr>
+        <w:t xml:space="preserve"> for the </w:t>
       </w:r>
       <w:r>
         <w:rPr>
@@ -1702,7 +2559,23 @@
           <w:rFonts w:ascii="Courier New" w:hAnsi="Courier New" w:cs="Courier New"/>
           <w:b/>
         </w:rPr>
-        <w:t>&lt;xend&gt;</w:t>
+        <w:t>&lt;</w:t>
+      </w:r>
+      <w:proofErr w:type="spellStart"/>
+      <w:r>
+        <w:rPr>
+          <w:rFonts w:ascii="Courier New" w:hAnsi="Courier New" w:cs="Courier New"/>
+          <w:b/>
+        </w:rPr>
+        <w:t>xend</w:t>
+      </w:r>
+      <w:proofErr w:type="spellEnd"/>
+      <w:r>
+        <w:rPr>
+          <w:rFonts w:ascii="Courier New" w:hAnsi="Courier New" w:cs="Courier New"/>
+          <w:b/>
+        </w:rPr>
+        <w:t>&gt;</w:t>
       </w:r>
     </w:p>
     <w:p>
@@ -1719,6 +2592,7 @@
         </w:rPr>
         <w:t xml:space="preserve">The X-axis </w:t>
       </w:r>
+      <w:proofErr w:type="gramStart"/>
       <w:r>
         <w:rPr>
           <w:rFonts w:ascii="Courier New" w:hAnsi="Courier New" w:cs="Courier New"/>
@@ -1729,7 +2603,14 @@
         <w:rPr>
           <w:rFonts w:ascii="Courier New" w:hAnsi="Courier New" w:cs="Courier New"/>
         </w:rPr>
-        <w:t xml:space="preserve"> coordinate for the </w:t>
+        <w:t xml:space="preserve"> coordinate</w:t>
+      </w:r>
+      <w:proofErr w:type="gramEnd"/>
+      <w:r>
+        <w:rPr>
+          <w:rFonts w:ascii="Courier New" w:hAnsi="Courier New" w:cs="Courier New"/>
+        </w:rPr>
+        <w:t xml:space="preserve"> for the </w:t>
       </w:r>
       <w:r>
         <w:rPr>
@@ -1761,7 +2642,23 @@
           <w:rFonts w:ascii="Courier New" w:hAnsi="Courier New" w:cs="Courier New"/>
           <w:b/>
         </w:rPr>
-        <w:t>&lt;yend&gt;</w:t>
+        <w:t>&lt;</w:t>
+      </w:r>
+      <w:proofErr w:type="spellStart"/>
+      <w:r>
+        <w:rPr>
+          <w:rFonts w:ascii="Courier New" w:hAnsi="Courier New" w:cs="Courier New"/>
+          <w:b/>
+        </w:rPr>
+        <w:t>yend</w:t>
+      </w:r>
+      <w:proofErr w:type="spellEnd"/>
+      <w:r>
+        <w:rPr>
+          <w:rFonts w:ascii="Courier New" w:hAnsi="Courier New" w:cs="Courier New"/>
+          <w:b/>
+        </w:rPr>
+        <w:t>&gt;</w:t>
       </w:r>
     </w:p>
     <w:p>
@@ -1784,6 +2681,7 @@
         </w:rPr>
         <w:t xml:space="preserve">-axis </w:t>
       </w:r>
+      <w:proofErr w:type="gramStart"/>
       <w:r>
         <w:rPr>
           <w:rFonts w:ascii="Courier New" w:hAnsi="Courier New" w:cs="Courier New"/>
@@ -1794,7 +2692,14 @@
         <w:rPr>
           <w:rFonts w:ascii="Courier New" w:hAnsi="Courier New" w:cs="Courier New"/>
         </w:rPr>
-        <w:t xml:space="preserve"> coordinate for the boundary.</w:t>
+        <w:t xml:space="preserve"> coordinate</w:t>
+      </w:r>
+      <w:proofErr w:type="gramEnd"/>
+      <w:r>
+        <w:rPr>
+          <w:rFonts w:ascii="Courier New" w:hAnsi="Courier New" w:cs="Courier New"/>
+        </w:rPr>
+        <w:t xml:space="preserve"> for the boundary.</w:t>
       </w:r>
     </w:p>
     <w:p>
@@ -1814,7 +2719,23 @@
           <w:rFonts w:ascii="Courier New" w:hAnsi="Courier New" w:cs="Courier New"/>
           <w:b/>
         </w:rPr>
-        <w:t>&lt;zend&gt;</w:t>
+        <w:t>&lt;</w:t>
+      </w:r>
+      <w:proofErr w:type="spellStart"/>
+      <w:r>
+        <w:rPr>
+          <w:rFonts w:ascii="Courier New" w:hAnsi="Courier New" w:cs="Courier New"/>
+          <w:b/>
+        </w:rPr>
+        <w:t>zend</w:t>
+      </w:r>
+      <w:proofErr w:type="spellEnd"/>
+      <w:r>
+        <w:rPr>
+          <w:rFonts w:ascii="Courier New" w:hAnsi="Courier New" w:cs="Courier New"/>
+          <w:b/>
+        </w:rPr>
+        <w:t>&gt;</w:t>
       </w:r>
     </w:p>
     <w:p>
@@ -1836,6 +2757,7 @@
         </w:rPr>
         <w:t xml:space="preserve">-axis </w:t>
       </w:r>
+      <w:proofErr w:type="gramStart"/>
       <w:r>
         <w:rPr>
           <w:rFonts w:ascii="Courier New" w:hAnsi="Courier New" w:cs="Courier New"/>
@@ -1846,7 +2768,14 @@
         <w:rPr>
           <w:rFonts w:ascii="Courier New" w:hAnsi="Courier New" w:cs="Courier New"/>
         </w:rPr>
-        <w:t xml:space="preserve"> coordinate for the </w:t>
+        <w:t xml:space="preserve"> coordinate</w:t>
+      </w:r>
+      <w:proofErr w:type="gramEnd"/>
+      <w:r>
+        <w:rPr>
+          <w:rFonts w:ascii="Courier New" w:hAnsi="Courier New" w:cs="Courier New"/>
+        </w:rPr>
+        <w:t xml:space="preserve"> for the </w:t>
       </w:r>
       <w:r>
         <w:rPr>
@@ -1878,7 +2807,23 @@
           <w:rFonts w:ascii="Courier New" w:hAnsi="Courier New" w:cs="Courier New"/>
           <w:b/>
         </w:rPr>
-        <w:t>&lt;bcond&gt;</w:t>
+        <w:t>&lt;</w:t>
+      </w:r>
+      <w:proofErr w:type="spellStart"/>
+      <w:r>
+        <w:rPr>
+          <w:rFonts w:ascii="Courier New" w:hAnsi="Courier New" w:cs="Courier New"/>
+          <w:b/>
+        </w:rPr>
+        <w:t>bcond</w:t>
+      </w:r>
+      <w:proofErr w:type="spellEnd"/>
+      <w:r>
+        <w:rPr>
+          <w:rFonts w:ascii="Courier New" w:hAnsi="Courier New" w:cs="Courier New"/>
+          <w:b/>
+        </w:rPr>
+        <w:t>&gt;</w:t>
       </w:r>
     </w:p>
     <w:p>
@@ -1964,7 +2909,21 @@
         <w:rPr>
           <w:rFonts w:ascii="Courier New" w:hAnsi="Courier New" w:cs="Courier New"/>
         </w:rPr>
-        <w:t xml:space="preserve"> (-((√2-1)/(√2+1)) coefficient)</w:t>
+        <w:t xml:space="preserve"> (-((√2-1)</w:t>
+      </w:r>
+      <w:proofErr w:type="gramStart"/>
+      <w:r>
+        <w:rPr>
+          <w:rFonts w:ascii="Courier New" w:hAnsi="Courier New" w:cs="Courier New"/>
+        </w:rPr>
+        <w:t>/(</w:t>
+      </w:r>
+      <w:proofErr w:type="gramEnd"/>
+      <w:r>
+        <w:rPr>
+          <w:rFonts w:ascii="Courier New" w:hAnsi="Courier New" w:cs="Courier New"/>
+        </w:rPr>
+        <w:t>√2+1)) coefficient)</w:t>
       </w:r>
       <w:r>
         <w:rPr>
@@ -1990,7 +2949,23 @@
           <w:rFonts w:ascii="Courier New" w:hAnsi="Courier New" w:cs="Courier New"/>
           <w:b/>
         </w:rPr>
-        <w:t>&lt;meshedge&gt;</w:t>
+        <w:t>&lt;</w:t>
+      </w:r>
+      <w:proofErr w:type="spellStart"/>
+      <w:r>
+        <w:rPr>
+          <w:rFonts w:ascii="Courier New" w:hAnsi="Courier New" w:cs="Courier New"/>
+          <w:b/>
+        </w:rPr>
+        <w:t>meshedge</w:t>
+      </w:r>
+      <w:proofErr w:type="spellEnd"/>
+      <w:r>
+        <w:rPr>
+          <w:rFonts w:ascii="Courier New" w:hAnsi="Courier New" w:cs="Courier New"/>
+          <w:b/>
+        </w:rPr>
+        <w:t>&gt;</w:t>
       </w:r>
     </w:p>
     <w:p>
@@ -2104,7 +3079,23 @@
           <w:rFonts w:ascii="Courier New" w:hAnsi="Courier New" w:cs="Courier New"/>
           <w:b/>
         </w:rPr>
-        <w:t>&lt;circleboundary&gt;</w:t>
+        <w:t>&lt;</w:t>
+      </w:r>
+      <w:proofErr w:type="spellStart"/>
+      <w:r>
+        <w:rPr>
+          <w:rFonts w:ascii="Courier New" w:hAnsi="Courier New" w:cs="Courier New"/>
+          <w:b/>
+        </w:rPr>
+        <w:t>circleboundary</w:t>
+      </w:r>
+      <w:proofErr w:type="spellEnd"/>
+      <w:r>
+        <w:rPr>
+          <w:rFonts w:ascii="Courier New" w:hAnsi="Courier New" w:cs="Courier New"/>
+          <w:b/>
+        </w:rPr>
+        <w:t>&gt;</w:t>
       </w:r>
     </w:p>
     <w:p>
@@ -2118,7 +3109,35 @@
         <w:rPr>
           <w:rFonts w:ascii="Courier New" w:hAnsi="Courier New" w:cs="Courier New"/>
         </w:rPr>
-        <w:t>The opening statement for a circular boundary definition, all circular boundary configuration tags must be contained within the &lt;circleboundary&gt;&lt;/circleboundary&gt; tags.</w:t>
+        <w:t>The opening statement for a circular boundary definition, all circular boundary configuration tags must be contained within the &lt;</w:t>
+      </w:r>
+      <w:proofErr w:type="spellStart"/>
+      <w:r>
+        <w:rPr>
+          <w:rFonts w:ascii="Courier New" w:hAnsi="Courier New" w:cs="Courier New"/>
+        </w:rPr>
+        <w:t>circleboundary</w:t>
+      </w:r>
+      <w:proofErr w:type="spellEnd"/>
+      <w:r>
+        <w:rPr>
+          <w:rFonts w:ascii="Courier New" w:hAnsi="Courier New" w:cs="Courier New"/>
+        </w:rPr>
+        <w:t>&gt;&lt;/</w:t>
+      </w:r>
+      <w:proofErr w:type="spellStart"/>
+      <w:r>
+        <w:rPr>
+          <w:rFonts w:ascii="Courier New" w:hAnsi="Courier New" w:cs="Courier New"/>
+        </w:rPr>
+        <w:t>circleboundary</w:t>
+      </w:r>
+      <w:proofErr w:type="spellEnd"/>
+      <w:r>
+        <w:rPr>
+          <w:rFonts w:ascii="Courier New" w:hAnsi="Courier New" w:cs="Courier New"/>
+        </w:rPr>
+        <w:t>&gt; tags.</w:t>
       </w:r>
     </w:p>
     <w:p>
@@ -2153,7 +3172,21 @@
         <w:rPr>
           <w:rFonts w:ascii="Courier New" w:hAnsi="Courier New" w:cs="Courier New"/>
         </w:rPr>
-        <w:t>X-axis coordinate of the centre-point of the circular boundary.</w:t>
+        <w:t xml:space="preserve">X-axis </w:t>
+      </w:r>
+      <w:proofErr w:type="gramStart"/>
+      <w:r>
+        <w:rPr>
+          <w:rFonts w:ascii="Courier New" w:hAnsi="Courier New" w:cs="Courier New"/>
+        </w:rPr>
+        <w:t>coordinate</w:t>
+      </w:r>
+      <w:proofErr w:type="gramEnd"/>
+      <w:r>
+        <w:rPr>
+          <w:rFonts w:ascii="Courier New" w:hAnsi="Courier New" w:cs="Courier New"/>
+        </w:rPr>
+        <w:t xml:space="preserve"> of the centre-point of the circular boundary.</w:t>
       </w:r>
     </w:p>
     <w:p>
@@ -2188,7 +3221,21 @@
         <w:rPr>
           <w:rFonts w:ascii="Courier New" w:hAnsi="Courier New" w:cs="Courier New"/>
         </w:rPr>
-        <w:t>Y-axis coordinate of the centre-point of the circular boundary.</w:t>
+        <w:t xml:space="preserve">Y-axis </w:t>
+      </w:r>
+      <w:proofErr w:type="gramStart"/>
+      <w:r>
+        <w:rPr>
+          <w:rFonts w:ascii="Courier New" w:hAnsi="Courier New" w:cs="Courier New"/>
+        </w:rPr>
+        <w:t>coordinate</w:t>
+      </w:r>
+      <w:proofErr w:type="gramEnd"/>
+      <w:r>
+        <w:rPr>
+          <w:rFonts w:ascii="Courier New" w:hAnsi="Courier New" w:cs="Courier New"/>
+        </w:rPr>
+        <w:t xml:space="preserve"> of the centre-point of the circular boundary.</w:t>
       </w:r>
     </w:p>
     <w:p>
@@ -2209,7 +3256,23 @@
           <w:rFonts w:ascii="Courier New" w:hAnsi="Courier New" w:cs="Courier New"/>
           <w:b/>
         </w:rPr>
-        <w:t>&lt;bcond&gt;</w:t>
+        <w:t>&lt;</w:t>
+      </w:r>
+      <w:proofErr w:type="spellStart"/>
+      <w:r>
+        <w:rPr>
+          <w:rFonts w:ascii="Courier New" w:hAnsi="Courier New" w:cs="Courier New"/>
+          <w:b/>
+        </w:rPr>
+        <w:t>bcond</w:t>
+      </w:r>
+      <w:proofErr w:type="spellEnd"/>
+      <w:r>
+        <w:rPr>
+          <w:rFonts w:ascii="Courier New" w:hAnsi="Courier New" w:cs="Courier New"/>
+          <w:b/>
+        </w:rPr>
+        <w:t>&gt;</w:t>
       </w:r>
     </w:p>
     <w:p>
@@ -2229,7 +3292,21 @@
         <w:rPr>
           <w:rFonts w:ascii="Courier New" w:hAnsi="Courier New" w:cs="Courier New"/>
         </w:rPr>
-        <w:t xml:space="preserve"> condition – Valid values are ‘PEC’ for a perfect electric conductor (-1.0 coefficient), ‘PMC’ for a perfect magnetic conductor (+1.0 coefficient) or ‘MTC’ for an absorbing boundary condition that mimics wave propagation to infinity (-((√2-1)/(√2+1)) coefficient).</w:t>
+        <w:t xml:space="preserve"> condition – Valid values are ‘PEC’ for a perfect electric conductor (-1.0 coefficient), ‘PMC’ for a perfect magnetic conductor (+1.0 coefficient) or ‘MTC’ for an absorbing boundary condition that mimics wave propagation to infinity (-((√2-1)</w:t>
+      </w:r>
+      <w:proofErr w:type="gramStart"/>
+      <w:r>
+        <w:rPr>
+          <w:rFonts w:ascii="Courier New" w:hAnsi="Courier New" w:cs="Courier New"/>
+        </w:rPr>
+        <w:t>/(</w:t>
+      </w:r>
+      <w:proofErr w:type="gramEnd"/>
+      <w:r>
+        <w:rPr>
+          <w:rFonts w:ascii="Courier New" w:hAnsi="Courier New" w:cs="Courier New"/>
+        </w:rPr>
+        <w:t>√2+1)) coefficient).</w:t>
       </w:r>
     </w:p>
     <w:p>
@@ -2252,6 +3329,7 @@
         </w:rPr>
         <w:t>&lt;</w:t>
       </w:r>
+      <w:proofErr w:type="spellStart"/>
       <w:r>
         <w:rPr>
           <w:rFonts w:ascii="Courier New" w:hAnsi="Courier New" w:cs="Courier New"/>
@@ -2264,7 +3342,15 @@
           <w:rFonts w:ascii="Courier New" w:hAnsi="Courier New" w:cs="Courier New"/>
           <w:b/>
         </w:rPr>
-        <w:t>boundary&gt;</w:t>
+        <w:t>boundary</w:t>
+      </w:r>
+      <w:proofErr w:type="spellEnd"/>
+      <w:r>
+        <w:rPr>
+          <w:rFonts w:ascii="Courier New" w:hAnsi="Courier New" w:cs="Courier New"/>
+          <w:b/>
+        </w:rPr>
+        <w:t>&gt;</w:t>
       </w:r>
     </w:p>
     <w:p>
@@ -2290,7 +3376,35 @@
         <w:rPr>
           <w:rFonts w:ascii="Courier New" w:hAnsi="Courier New" w:cs="Courier New"/>
         </w:rPr>
-        <w:t xml:space="preserve"> elliptical boundary definition, all elliptical boundary configuration tags must be contained within the &lt;ellipseboundary&gt;&lt;/ellipseboundary&gt; tags.</w:t>
+        <w:t xml:space="preserve"> elliptical boundary definition, all elliptical boundary configuration tags must be contained within the &lt;</w:t>
+      </w:r>
+      <w:proofErr w:type="spellStart"/>
+      <w:r>
+        <w:rPr>
+          <w:rFonts w:ascii="Courier New" w:hAnsi="Courier New" w:cs="Courier New"/>
+        </w:rPr>
+        <w:t>ellipseboundary</w:t>
+      </w:r>
+      <w:proofErr w:type="spellEnd"/>
+      <w:r>
+        <w:rPr>
+          <w:rFonts w:ascii="Courier New" w:hAnsi="Courier New" w:cs="Courier New"/>
+        </w:rPr>
+        <w:t>&gt;&lt;/</w:t>
+      </w:r>
+      <w:proofErr w:type="spellStart"/>
+      <w:r>
+        <w:rPr>
+          <w:rFonts w:ascii="Courier New" w:hAnsi="Courier New" w:cs="Courier New"/>
+        </w:rPr>
+        <w:t>ellipseboundary</w:t>
+      </w:r>
+      <w:proofErr w:type="spellEnd"/>
+      <w:r>
+        <w:rPr>
+          <w:rFonts w:ascii="Courier New" w:hAnsi="Courier New" w:cs="Courier New"/>
+        </w:rPr>
+        <w:t>&gt; tags.</w:t>
       </w:r>
     </w:p>
     <w:p>
@@ -2339,7 +3453,21 @@
         <w:rPr>
           <w:rFonts w:ascii="Courier New" w:hAnsi="Courier New" w:cs="Courier New"/>
         </w:rPr>
-        <w:t>X-axis coordinate of the first focus of the elliptical boundary.</w:t>
+        <w:t xml:space="preserve">X-axis </w:t>
+      </w:r>
+      <w:proofErr w:type="gramStart"/>
+      <w:r>
+        <w:rPr>
+          <w:rFonts w:ascii="Courier New" w:hAnsi="Courier New" w:cs="Courier New"/>
+        </w:rPr>
+        <w:t>coordinate</w:t>
+      </w:r>
+      <w:proofErr w:type="gramEnd"/>
+      <w:r>
+        <w:rPr>
+          <w:rFonts w:ascii="Courier New" w:hAnsi="Courier New" w:cs="Courier New"/>
+        </w:rPr>
+        <w:t xml:space="preserve"> of the first focus of the elliptical boundary.</w:t>
       </w:r>
     </w:p>
     <w:p>
@@ -2374,7 +3502,21 @@
         <w:rPr>
           <w:rFonts w:ascii="Courier New" w:hAnsi="Courier New" w:cs="Courier New"/>
         </w:rPr>
-        <w:t>Y-axis coordinate of the first focus of the elliptical boundary.</w:t>
+        <w:t xml:space="preserve">Y-axis </w:t>
+      </w:r>
+      <w:proofErr w:type="gramStart"/>
+      <w:r>
+        <w:rPr>
+          <w:rFonts w:ascii="Courier New" w:hAnsi="Courier New" w:cs="Courier New"/>
+        </w:rPr>
+        <w:t>coordinate</w:t>
+      </w:r>
+      <w:proofErr w:type="gramEnd"/>
+      <w:r>
+        <w:rPr>
+          <w:rFonts w:ascii="Courier New" w:hAnsi="Courier New" w:cs="Courier New"/>
+        </w:rPr>
+        <w:t xml:space="preserve"> of the first focus of the elliptical boundary.</w:t>
       </w:r>
     </w:p>
     <w:p>
@@ -2409,7 +3551,21 @@
         <w:rPr>
           <w:rFonts w:ascii="Courier New" w:hAnsi="Courier New" w:cs="Courier New"/>
         </w:rPr>
-        <w:t>X-axis coordinate of the second focus of the elliptical boundary.</w:t>
+        <w:t xml:space="preserve">X-axis </w:t>
+      </w:r>
+      <w:proofErr w:type="gramStart"/>
+      <w:r>
+        <w:rPr>
+          <w:rFonts w:ascii="Courier New" w:hAnsi="Courier New" w:cs="Courier New"/>
+        </w:rPr>
+        <w:t>coordinate</w:t>
+      </w:r>
+      <w:proofErr w:type="gramEnd"/>
+      <w:r>
+        <w:rPr>
+          <w:rFonts w:ascii="Courier New" w:hAnsi="Courier New" w:cs="Courier New"/>
+        </w:rPr>
+        <w:t xml:space="preserve"> of the second focus of the elliptical boundary.</w:t>
       </w:r>
     </w:p>
     <w:p>
@@ -2450,7 +3606,21 @@
         <w:rPr>
           <w:rFonts w:ascii="Courier New" w:hAnsi="Courier New" w:cs="Courier New"/>
         </w:rPr>
-        <w:t xml:space="preserve">-axis coordinate of the </w:t>
+        <w:t xml:space="preserve">-axis </w:t>
+      </w:r>
+      <w:proofErr w:type="gramStart"/>
+      <w:r>
+        <w:rPr>
+          <w:rFonts w:ascii="Courier New" w:hAnsi="Courier New" w:cs="Courier New"/>
+        </w:rPr>
+        <w:t>coordinate</w:t>
+      </w:r>
+      <w:proofErr w:type="gramEnd"/>
+      <w:r>
+        <w:rPr>
+          <w:rFonts w:ascii="Courier New" w:hAnsi="Courier New" w:cs="Courier New"/>
+        </w:rPr>
+        <w:t xml:space="preserve"> of the </w:t>
       </w:r>
       <w:r>
         <w:rPr>
@@ -2483,7 +3653,23 @@
           <w:rFonts w:ascii="Courier New" w:hAnsi="Courier New" w:cs="Courier New"/>
           <w:b/>
         </w:rPr>
-        <w:t>&lt;bcond&gt;</w:t>
+        <w:t>&lt;</w:t>
+      </w:r>
+      <w:proofErr w:type="spellStart"/>
+      <w:r>
+        <w:rPr>
+          <w:rFonts w:ascii="Courier New" w:hAnsi="Courier New" w:cs="Courier New"/>
+          <w:b/>
+        </w:rPr>
+        <w:t>bcond</w:t>
+      </w:r>
+      <w:proofErr w:type="spellEnd"/>
+      <w:r>
+        <w:rPr>
+          <w:rFonts w:ascii="Courier New" w:hAnsi="Courier New" w:cs="Courier New"/>
+          <w:b/>
+        </w:rPr>
+        <w:t>&gt;</w:t>
       </w:r>
     </w:p>
     <w:p>
@@ -2503,7 +3689,21 @@
         <w:rPr>
           <w:rFonts w:ascii="Courier New" w:hAnsi="Courier New" w:cs="Courier New"/>
         </w:rPr>
-        <w:t xml:space="preserve"> condition – Valid values are ‘PEC’ for a perfect electric conductor (-1.0 coefficient), ‘PMC’ for a perfect magnetic conductor (+1.0 coefficient) or ‘MTC’ for an absorbing boundary condition that mimics wave propagation to infinity (-((√2-1)/(√2+1)) coefficient).</w:t>
+        <w:t xml:space="preserve"> condition – Valid values are ‘PEC’ for a perfect electric conductor (-1.0 coefficient), ‘PMC’ for a perfect magnetic conductor (+1.0 coefficient) or ‘MTC’ for an absorbing boundary condition that mimics wave propagation to infinity (-((√2-1)</w:t>
+      </w:r>
+      <w:proofErr w:type="gramStart"/>
+      <w:r>
+        <w:rPr>
+          <w:rFonts w:ascii="Courier New" w:hAnsi="Courier New" w:cs="Courier New"/>
+        </w:rPr>
+        <w:t>/(</w:t>
+      </w:r>
+      <w:proofErr w:type="gramEnd"/>
+      <w:r>
+        <w:rPr>
+          <w:rFonts w:ascii="Courier New" w:hAnsi="Courier New" w:cs="Courier New"/>
+        </w:rPr>
+        <w:t>√2+1)) coefficient).</w:t>
       </w:r>
     </w:p>
     <w:p>
@@ -2595,7 +3795,7 @@
         </w:rPr>
         <w:t xml:space="preserve"> are optimised for use with the ‘</w:t>
       </w:r>
-      <w:hyperlink r:id="rId7" w:history="1">
+      <w:hyperlink r:id="rId9" w:history="1">
         <w:r>
           <w:rPr>
             <w:rStyle w:val="Hyperlink"/>
@@ -2616,8 +3816,6 @@
         </w:rPr>
         <w:t>, they should work with any solver implementing the CEML standard</w:t>
       </w:r>
-      <w:bookmarkStart w:id="0" w:name="_GoBack"/>
-      <w:bookmarkEnd w:id="0"/>
       <w:r>
         <w:rPr>
           <w:rFonts w:ascii="Courier New" w:hAnsi="Courier New" w:cs="Courier New"/>
@@ -2659,7 +3857,7 @@
         </w:rPr>
         <w:t xml:space="preserve">Loughborough Wave Lab and CEML are developed by Dan Browne, a Ph.D. student within the School of Electronic, Electrical and Systems Engineering at Loughborough University, UK. If you have any suggestions or other feedback for the improvement and expansion of CEML or the </w:t>
       </w:r>
-      <w:hyperlink r:id="rId8" w:history="1">
+      <w:hyperlink r:id="rId10" w:history="1">
         <w:r>
           <w:rPr>
             <w:rStyle w:val="Hyperlink"/>
@@ -2674,7 +3872,7 @@
         </w:rPr>
         <w:t xml:space="preserve">, please email: </w:t>
       </w:r>
-      <w:hyperlink r:id="rId9" w:history="1">
+      <w:hyperlink r:id="rId11" w:history="1">
         <w:r>
           <w:rPr>
             <w:rStyle w:val="Hyperlink"/>
@@ -2707,6 +3905,56 @@
     </w:sectPr>
   </w:body>
 </w:document>
+</file>
+
+<file path=word/endnotes.xml><?xml version="1.0" encoding="utf-8"?>
+<w:endnotes xmlns:wpc="http://schemas.microsoft.com/office/word/2010/wordprocessingCanvas" xmlns:mc="http://schemas.openxmlformats.org/markup-compatibility/2006" xmlns:o="urn:schemas-microsoft-com:office:office" xmlns:r="http://schemas.openxmlformats.org/officeDocument/2006/relationships" xmlns:m="http://schemas.openxmlformats.org/officeDocument/2006/math" xmlns:v="urn:schemas-microsoft-com:vml" xmlns:wp14="http://schemas.microsoft.com/office/word/2010/wordprocessingDrawing" xmlns:wp="http://schemas.openxmlformats.org/drawingml/2006/wordprocessingDrawing" xmlns:w10="urn:schemas-microsoft-com:office:word" xmlns:w="http://schemas.openxmlformats.org/wordprocessingml/2006/main" xmlns:w14="http://schemas.microsoft.com/office/word/2010/wordml" xmlns:wpg="http://schemas.microsoft.com/office/word/2010/wordprocessingGroup" xmlns:wpi="http://schemas.microsoft.com/office/word/2010/wordprocessingInk" xmlns:wne="http://schemas.microsoft.com/office/word/2006/wordml" xmlns:wps="http://schemas.microsoft.com/office/word/2010/wordprocessingShape" mc:Ignorable="w14 wp14">
+  <w:endnote w:type="separator" w:id="-1">
+    <w:p>
+      <w:pPr>
+        <w:spacing w:after="0" w:line="240" w:lineRule="auto"/>
+      </w:pPr>
+      <w:r>
+        <w:separator/>
+      </w:r>
+    </w:p>
+  </w:endnote>
+  <w:endnote w:type="continuationSeparator" w:id="0">
+    <w:p>
+      <w:pPr>
+        <w:spacing w:after="0" w:line="240" w:lineRule="auto"/>
+      </w:pPr>
+      <w:r>
+        <w:continuationSeparator/>
+      </w:r>
+    </w:p>
+  </w:endnote>
+</w:endnotes>
+</file>
+
+<file path=word/footnotes.xml><?xml version="1.0" encoding="utf-8"?>
+<w:footnotes xmlns:wpc="http://schemas.microsoft.com/office/word/2010/wordprocessingCanvas" xmlns:mc="http://schemas.openxmlformats.org/markup-compatibility/2006" xmlns:o="urn:schemas-microsoft-com:office:office" xmlns:r="http://schemas.openxmlformats.org/officeDocument/2006/relationships" xmlns:m="http://schemas.openxmlformats.org/officeDocument/2006/math" xmlns:v="urn:schemas-microsoft-com:vml" xmlns:wp14="http://schemas.microsoft.com/office/word/2010/wordprocessingDrawing" xmlns:wp="http://schemas.openxmlformats.org/drawingml/2006/wordprocessingDrawing" xmlns:w10="urn:schemas-microsoft-com:office:word" xmlns:w="http://schemas.openxmlformats.org/wordprocessingml/2006/main" xmlns:w14="http://schemas.microsoft.com/office/word/2010/wordml" xmlns:wpg="http://schemas.microsoft.com/office/word/2010/wordprocessingGroup" xmlns:wpi="http://schemas.microsoft.com/office/word/2010/wordprocessingInk" xmlns:wne="http://schemas.microsoft.com/office/word/2006/wordml" xmlns:wps="http://schemas.microsoft.com/office/word/2010/wordprocessingShape" mc:Ignorable="w14 wp14">
+  <w:footnote w:type="separator" w:id="-1">
+    <w:p>
+      <w:pPr>
+        <w:spacing w:after="0" w:line="240" w:lineRule="auto"/>
+      </w:pPr>
+      <w:r>
+        <w:separator/>
+      </w:r>
+    </w:p>
+  </w:footnote>
+  <w:footnote w:type="continuationSeparator" w:id="0">
+    <w:p>
+      <w:pPr>
+        <w:spacing w:after="0" w:line="240" w:lineRule="auto"/>
+      </w:pPr>
+      <w:r>
+        <w:continuationSeparator/>
+      </w:r>
+    </w:p>
+  </w:footnote>
+</w:footnotes>
 </file>
 
 <file path=word/numbering.xml><?xml version="1.0" encoding="utf-8"?>
@@ -3222,6 +4470,50 @@
       <w:szCs w:val="16"/>
     </w:rPr>
   </w:style>
+  <w:style w:type="paragraph" w:styleId="Header">
+    <w:name w:val="header"/>
+    <w:basedOn w:val="Normal"/>
+    <w:link w:val="HeaderChar"/>
+    <w:uiPriority w:val="99"/>
+    <w:unhideWhenUsed/>
+    <w:rsid w:val="00CF48E7"/>
+    <w:pPr>
+      <w:tabs>
+        <w:tab w:val="center" w:pos="4513"/>
+        <w:tab w:val="right" w:pos="9026"/>
+      </w:tabs>
+      <w:spacing w:after="0" w:line="240" w:lineRule="auto"/>
+    </w:pPr>
+  </w:style>
+  <w:style w:type="character" w:customStyle="1" w:styleId="HeaderChar">
+    <w:name w:val="Header Char"/>
+    <w:basedOn w:val="DefaultParagraphFont"/>
+    <w:link w:val="Header"/>
+    <w:uiPriority w:val="99"/>
+    <w:rsid w:val="00CF48E7"/>
+  </w:style>
+  <w:style w:type="paragraph" w:styleId="Footer">
+    <w:name w:val="footer"/>
+    <w:basedOn w:val="Normal"/>
+    <w:link w:val="FooterChar"/>
+    <w:uiPriority w:val="99"/>
+    <w:unhideWhenUsed/>
+    <w:rsid w:val="00CF48E7"/>
+    <w:pPr>
+      <w:tabs>
+        <w:tab w:val="center" w:pos="4513"/>
+        <w:tab w:val="right" w:pos="9026"/>
+      </w:tabs>
+      <w:spacing w:after="0" w:line="240" w:lineRule="auto"/>
+    </w:pPr>
+  </w:style>
+  <w:style w:type="character" w:customStyle="1" w:styleId="FooterChar">
+    <w:name w:val="Footer Char"/>
+    <w:basedOn w:val="DefaultParagraphFont"/>
+    <w:link w:val="Footer"/>
+    <w:uiPriority w:val="99"/>
+    <w:rsid w:val="00CF48E7"/>
+  </w:style>
 </w:styles>
 </file>
 
@@ -3516,6 +4808,50 @@
       <w:sz w:val="16"/>
       <w:szCs w:val="16"/>
     </w:rPr>
+  </w:style>
+  <w:style w:type="paragraph" w:styleId="Header">
+    <w:name w:val="header"/>
+    <w:basedOn w:val="Normal"/>
+    <w:link w:val="HeaderChar"/>
+    <w:uiPriority w:val="99"/>
+    <w:unhideWhenUsed/>
+    <w:rsid w:val="00CF48E7"/>
+    <w:pPr>
+      <w:tabs>
+        <w:tab w:val="center" w:pos="4513"/>
+        <w:tab w:val="right" w:pos="9026"/>
+      </w:tabs>
+      <w:spacing w:after="0" w:line="240" w:lineRule="auto"/>
+    </w:pPr>
+  </w:style>
+  <w:style w:type="character" w:customStyle="1" w:styleId="HeaderChar">
+    <w:name w:val="Header Char"/>
+    <w:basedOn w:val="DefaultParagraphFont"/>
+    <w:link w:val="Header"/>
+    <w:uiPriority w:val="99"/>
+    <w:rsid w:val="00CF48E7"/>
+  </w:style>
+  <w:style w:type="paragraph" w:styleId="Footer">
+    <w:name w:val="footer"/>
+    <w:basedOn w:val="Normal"/>
+    <w:link w:val="FooterChar"/>
+    <w:uiPriority w:val="99"/>
+    <w:unhideWhenUsed/>
+    <w:rsid w:val="00CF48E7"/>
+    <w:pPr>
+      <w:tabs>
+        <w:tab w:val="center" w:pos="4513"/>
+        <w:tab w:val="right" w:pos="9026"/>
+      </w:tabs>
+      <w:spacing w:after="0" w:line="240" w:lineRule="auto"/>
+    </w:pPr>
+  </w:style>
+  <w:style w:type="character" w:customStyle="1" w:styleId="FooterChar">
+    <w:name w:val="Footer Char"/>
+    <w:basedOn w:val="DefaultParagraphFont"/>
+    <w:link w:val="Footer"/>
+    <w:uiPriority w:val="99"/>
+    <w:rsid w:val="00CF48E7"/>
   </w:style>
 </w:styles>
 </file>
@@ -3808,7 +5144,7 @@
 </file>
 
 <file path=customXml/itemProps1.xml><?xml version="1.0" encoding="utf-8"?>
-<ds:datastoreItem xmlns:ds="http://schemas.openxmlformats.org/officeDocument/2006/customXml" ds:itemID="{0B2F4F12-70ED-4060-915B-357C6930EC8E}">
+<ds:datastoreItem xmlns:ds="http://schemas.openxmlformats.org/officeDocument/2006/customXml" ds:itemID="{C8ADBB35-4359-4458-BCD6-BBC43F6C1898}">
   <ds:schemaRefs>
     <ds:schemaRef ds:uri="http://schemas.openxmlformats.org/officeDocument/2006/bibliography"/>
   </ds:schemaRefs>
